--- a/Documentation/OneDrive to KM Portal Add-In.docx
+++ b/Documentation/OneDrive to KM Portal Add-In.docx
@@ -7,118 +7,276 @@
         <w:pStyle w:val="Title"/>
       </w:pPr>
       <w:r>
-        <w:t>OneDrive to KM Portal</w:t>
-      </w:r>
-    </w:p>
-    <w:p/>
-    <w:p>
-      <w:r>
-        <w:t>This</w:t>
-      </w:r>
-      <w:r>
-        <w:t xml:space="preserve"> documentation describes how</w:t>
-      </w:r>
-      <w:r>
-        <w:t xml:space="preserve"> </w:t>
-      </w:r>
-      <w:r>
-        <w:t>to upload OneDrive d</w:t>
-      </w:r>
-      <w:r>
-        <w:t>ocument</w:t>
-      </w:r>
-      <w:r>
+        <w:t>OneDrive file upload to KM Portal</w:t>
+      </w:r>
+    </w:p>
+    <w:p>
+      <w:pPr>
+        <w:spacing w:after="0" w:line="240" w:lineRule="auto"/>
+      </w:pPr>
+    </w:p>
+    <w:p>
+      <w:pPr>
+        <w:spacing w:after="0" w:line="240" w:lineRule="auto"/>
+        <w:rPr>
+          <w:b/>
+          <w:sz w:val="28"/>
+        </w:rPr>
+      </w:pPr>
+      <w:r>
+        <w:rPr>
+          <w:b/>
+          <w:sz w:val="28"/>
+        </w:rPr>
+        <w:t>Introduction</w:t>
+      </w:r>
+    </w:p>
+    <w:p>
+      <w:pPr>
+        <w:spacing w:after="0" w:line="240" w:lineRule="auto"/>
+        <w:rPr>
+          <w:b/>
+          <w:sz w:val="28"/>
+        </w:rPr>
+      </w:pPr>
+    </w:p>
+    <w:p>
+      <w:pPr>
+        <w:spacing w:after="0" w:line="240" w:lineRule="auto"/>
+      </w:pPr>
+      <w:r>
+        <w:t>This documentation describes how to upload OneDrive documents to KM portal. We are developing a custom action for fulfilling this requirement.</w:t>
+      </w:r>
+    </w:p>
+    <w:p>
+      <w:pPr>
+        <w:spacing w:after="0" w:line="240" w:lineRule="auto"/>
+      </w:pPr>
+    </w:p>
+    <w:p>
+      <w:pPr>
+        <w:spacing w:after="0" w:line="240" w:lineRule="auto"/>
+        <w:rPr>
+          <w:u w:val="single"/>
+        </w:rPr>
+      </w:pPr>
+      <w:r>
+        <w:rPr>
+          <w:u w:val="single"/>
+        </w:rPr>
+        <w:t>POC Task :</w:t>
+      </w:r>
+    </w:p>
+    <w:p>
+      <w:pPr>
+        <w:spacing w:after="0" w:line="240" w:lineRule="auto"/>
+      </w:pPr>
+    </w:p>
+    <w:p>
+      <w:pPr>
+        <w:spacing w:after="0" w:line="240" w:lineRule="auto"/>
+      </w:pPr>
+      <w:r>
+        <w:rPr>
+          <w:noProof/>
+        </w:rPr>
+        <w:drawing>
+          <wp:inline distT="0" distB="0" distL="0" distR="0" wp14:anchorId="049E16C8" wp14:editId="3FDC98E6">
+            <wp:extent cx="5943600" cy="2330450"/>
+            <wp:effectExtent l="0" t="0" r="0" b="0"/>
+            <wp:docPr id="7" name="Picture 7"/>
+            <wp:cNvGraphicFramePr>
+              <a:graphicFrameLocks xmlns:a="http://schemas.openxmlformats.org/drawingml/2006/main" noChangeAspect="1"/>
+            </wp:cNvGraphicFramePr>
+            <a:graphic xmlns:a="http://schemas.openxmlformats.org/drawingml/2006/main">
+              <a:graphicData uri="http://schemas.openxmlformats.org/drawingml/2006/picture">
+                <pic:pic xmlns:pic="http://schemas.openxmlformats.org/drawingml/2006/picture">
+                  <pic:nvPicPr>
+                    <pic:cNvPr id="1" name=""/>
+                    <pic:cNvPicPr/>
+                  </pic:nvPicPr>
+                  <pic:blipFill>
+                    <a:blip r:embed="rId5"/>
+                    <a:stretch>
+                      <a:fillRect/>
+                    </a:stretch>
+                  </pic:blipFill>
+                  <pic:spPr>
+                    <a:xfrm>
+                      <a:off x="0" y="0"/>
+                      <a:ext cx="5943600" cy="2330450"/>
+                    </a:xfrm>
+                    <a:prstGeom prst="rect">
+                      <a:avLst/>
+                    </a:prstGeom>
+                  </pic:spPr>
+                </pic:pic>
+              </a:graphicData>
+            </a:graphic>
+          </wp:inline>
+        </w:drawing>
+      </w:r>
+    </w:p>
+    <w:p>
+      <w:pPr>
+        <w:spacing w:after="0" w:line="240" w:lineRule="auto"/>
+      </w:pPr>
+    </w:p>
+    <w:p>
+      <w:pPr>
+        <w:spacing w:after="0" w:line="240" w:lineRule="auto"/>
+        <w:rPr>
+          <w:u w:val="single"/>
+        </w:rPr>
+      </w:pPr>
+    </w:p>
+    <w:p>
+      <w:pPr>
+        <w:spacing w:after="0" w:line="240" w:lineRule="auto"/>
+        <w:rPr>
+          <w:u w:val="single"/>
+        </w:rPr>
+      </w:pPr>
+      <w:r>
+        <w:rPr>
+          <w:u w:val="single"/>
+        </w:rPr>
+        <w:t>Overview Diagram :</w:t>
+      </w:r>
+    </w:p>
+    <w:p>
+      <w:pPr>
+        <w:spacing w:after="0" w:line="240" w:lineRule="auto"/>
+        <w:rPr>
+          <w:u w:val="single"/>
+        </w:rPr>
+      </w:pPr>
+    </w:p>
+    <w:p>
+      <w:pPr>
+        <w:spacing w:after="0" w:line="240" w:lineRule="auto"/>
+      </w:pPr>
+      <w:r>
+        <w:rPr>
+          <w:noProof/>
+        </w:rPr>
+        <w:drawing>
+          <wp:inline distT="0" distB="0" distL="0" distR="0" wp14:anchorId="0CE289C6" wp14:editId="69CC18B7">
+            <wp:extent cx="5943600" cy="3204845"/>
+            <wp:effectExtent l="0" t="0" r="0" b="0"/>
+            <wp:docPr id="6" name="Picture 6"/>
+            <wp:cNvGraphicFramePr>
+              <a:graphicFrameLocks xmlns:a="http://schemas.openxmlformats.org/drawingml/2006/main" noChangeAspect="1"/>
+            </wp:cNvGraphicFramePr>
+            <a:graphic xmlns:a="http://schemas.openxmlformats.org/drawingml/2006/main">
+              <a:graphicData uri="http://schemas.openxmlformats.org/drawingml/2006/picture">
+                <pic:pic xmlns:pic="http://schemas.openxmlformats.org/drawingml/2006/picture">
+                  <pic:nvPicPr>
+                    <pic:cNvPr id="1" name=""/>
+                    <pic:cNvPicPr/>
+                  </pic:nvPicPr>
+                  <pic:blipFill>
+                    <a:blip r:embed="rId6"/>
+                    <a:stretch>
+                      <a:fillRect/>
+                    </a:stretch>
+                  </pic:blipFill>
+                  <pic:spPr>
+                    <a:xfrm>
+                      <a:off x="0" y="0"/>
+                      <a:ext cx="5943600" cy="3204845"/>
+                    </a:xfrm>
+                    <a:prstGeom prst="rect">
+                      <a:avLst/>
+                    </a:prstGeom>
+                  </pic:spPr>
+                </pic:pic>
+              </a:graphicData>
+            </a:graphic>
+          </wp:inline>
+        </w:drawing>
+      </w:r>
+    </w:p>
+    <w:p>
+      <w:pPr>
+        <w:spacing w:after="0" w:line="240" w:lineRule="auto"/>
+        <w:rPr>
+          <w:b/>
+          <w:bCs/>
+        </w:rPr>
+      </w:pPr>
+      <w:r>
+        <w:rPr>
+          <w:b/>
+          <w:bCs/>
+        </w:rPr>
+        <w:lastRenderedPageBreak/>
+        <w:t>Tools used</w:t>
+      </w:r>
+    </w:p>
+    <w:p>
+      <w:pPr>
+        <w:pStyle w:val="ListParagraph"/>
+        <w:numPr>
+          <w:ilvl w:val="0"/>
+          <w:numId w:val="1"/>
+        </w:numPr>
+        <w:spacing w:after="0" w:line="240" w:lineRule="auto"/>
+      </w:pPr>
+      <w:r>
+        <w:t>Visual studio 2017 – Building Endpoint application</w:t>
+      </w:r>
+    </w:p>
+    <w:p>
+      <w:pPr>
+        <w:pStyle w:val="ListParagraph"/>
+        <w:numPr>
+          <w:ilvl w:val="0"/>
+          <w:numId w:val="1"/>
+        </w:numPr>
+        <w:spacing w:after="0" w:line="240" w:lineRule="auto"/>
+      </w:pPr>
+      <w:r>
+        <w:t>Postman (Chrome Extension) - Deployment Purpose</w:t>
+      </w:r>
+    </w:p>
+    <w:p>
+      <w:pPr>
+        <w:pStyle w:val="ListParagraph"/>
+        <w:spacing w:after="0" w:line="240" w:lineRule="auto"/>
+        <w:ind w:left="765"/>
+      </w:pPr>
+    </w:p>
+    <w:p>
+      <w:pPr>
+        <w:pStyle w:val="ListParagraph"/>
+        <w:spacing w:after="0" w:line="240" w:lineRule="auto"/>
+        <w:ind w:left="765"/>
+      </w:pPr>
+    </w:p>
+    <w:p>
+      <w:pPr>
+        <w:spacing w:after="0" w:line="240" w:lineRule="auto"/>
+        <w:rPr>
+          <w:b/>
+          <w:bCs/>
+        </w:rPr>
+      </w:pPr>
+      <w:r>
+        <w:rPr>
+          <w:b/>
+          <w:bCs/>
+        </w:rPr>
+        <w:t>Template</w:t>
+      </w:r>
+      <w:r>
+        <w:rPr>
+          <w:b/>
+          <w:bCs/>
+        </w:rPr>
         <w:t>s</w:t>
       </w:r>
       <w:r>
-        <w:t xml:space="preserve"> to K</w:t>
-      </w:r>
-      <w:r>
-        <w:t xml:space="preserve">nowledge management portal. We are </w:t>
-      </w:r>
-      <w:r>
-        <w:t>developing</w:t>
-      </w:r>
-      <w:r>
-        <w:t xml:space="preserve"> a custom acti</w:t>
-      </w:r>
-      <w:r>
-        <w:t xml:space="preserve">on </w:t>
-      </w:r>
-      <w:r>
-        <w:t>for fulfilling this requirement</w:t>
-      </w:r>
-      <w:r>
-        <w:t>.</w:t>
-      </w:r>
-    </w:p>
-    <w:p>
-      <w:pPr>
-        <w:rPr>
-          <w:b/>
-          <w:bCs/>
-        </w:rPr>
-      </w:pPr>
-      <w:r>
-        <w:t xml:space="preserve"> </w:t>
-      </w:r>
-      <w:r>
-        <w:rPr>
-          <w:b/>
-          <w:bCs/>
-        </w:rPr>
-        <w:t>Tools used</w:t>
-      </w:r>
-    </w:p>
-    <w:p>
-      <w:pPr>
-        <w:pStyle w:val="ListParagraph"/>
-        <w:numPr>
-          <w:ilvl w:val="0"/>
-          <w:numId w:val="1"/>
-        </w:numPr>
-      </w:pPr>
-      <w:r>
-        <w:t>Visual studio 2017</w:t>
-      </w:r>
-    </w:p>
-    <w:p>
-      <w:pPr>
-        <w:pStyle w:val="ListParagraph"/>
-        <w:numPr>
-          <w:ilvl w:val="0"/>
-          <w:numId w:val="1"/>
-        </w:numPr>
-      </w:pPr>
-      <w:r>
-        <w:t>Postman (C</w:t>
-      </w:r>
-      <w:r>
-        <w:t>hrome Extension)</w:t>
-      </w:r>
-    </w:p>
-    <w:p>
-      <w:pPr>
-        <w:rPr>
-          <w:b/>
-          <w:bCs/>
-        </w:rPr>
-      </w:pPr>
-      <w:r>
-        <w:rPr>
-          <w:b/>
-          <w:bCs/>
-        </w:rPr>
-        <w:t>Template</w:t>
-      </w:r>
-      <w:r>
-        <w:rPr>
-          <w:b/>
-          <w:bCs/>
-        </w:rPr>
-        <w:t>s</w:t>
-      </w:r>
-      <w:r>
         <w:rPr>
           <w:b/>
           <w:bCs/>
@@ -133,6 +291,7 @@
           <w:ilvl w:val="0"/>
           <w:numId w:val="15"/>
         </w:numPr>
+        <w:spacing w:after="0" w:line="240" w:lineRule="auto"/>
       </w:pPr>
       <w:r>
         <w:t>Downloaded the ASP.NET MVC sample</w:t>
@@ -141,8 +300,9 @@
     <w:p>
       <w:pPr>
         <w:pStyle w:val="ListParagraph"/>
-      </w:pPr>
-      <w:hyperlink r:id="rId5" w:history="1">
+        <w:spacing w:after="0" w:line="240" w:lineRule="auto"/>
+      </w:pPr>
+      <w:hyperlink r:id="rId7" w:history="1">
         <w:r>
           <w:rPr>
             <w:rStyle w:val="Hyperlink"/>
@@ -151,9 +311,19 @@
         </w:r>
       </w:hyperlink>
     </w:p>
-    <w:p/>
-    <w:p>
-      <w:pPr>
+    <w:p>
+      <w:pPr>
+        <w:spacing w:after="0" w:line="240" w:lineRule="auto"/>
+      </w:pPr>
+    </w:p>
+    <w:p>
+      <w:pPr>
+        <w:spacing w:after="0" w:line="240" w:lineRule="auto"/>
+      </w:pPr>
+    </w:p>
+    <w:p>
+      <w:pPr>
+        <w:spacing w:after="0" w:line="240" w:lineRule="auto"/>
         <w:rPr>
           <w:b/>
           <w:bCs/>
@@ -174,6 +344,7 @@
           <w:ilvl w:val="0"/>
           <w:numId w:val="2"/>
         </w:numPr>
+        <w:spacing w:after="0" w:line="240" w:lineRule="auto"/>
       </w:pPr>
       <w:r>
         <w:t>Register a File Handler in Azure AD</w:t>
@@ -186,931 +357,33 @@
           <w:ilvl w:val="0"/>
           <w:numId w:val="2"/>
         </w:numPr>
-      </w:pPr>
-      <w:r>
-        <w:t xml:space="preserve">Endpoint </w:t>
-      </w:r>
-      <w:r>
-        <w:t>a</w:t>
-      </w:r>
-      <w:r>
-        <w:t xml:space="preserve">pplication </w:t>
-      </w:r>
-      <w:r>
-        <w:t xml:space="preserve">&amp; </w:t>
-      </w:r>
-      <w:r>
-        <w:t>s</w:t>
-      </w:r>
-      <w:r>
-        <w:t xml:space="preserve">ervice </w:t>
-      </w:r>
-      <w:r>
-        <w:t>development</w:t>
-      </w:r>
-    </w:p>
-    <w:p>
-      <w:pPr>
-        <w:pStyle w:val="ListParagraph"/>
-      </w:pPr>
-    </w:p>
-    <w:p/>
-    <w:p>
-      <w:pPr>
+        <w:spacing w:after="0" w:line="240" w:lineRule="auto"/>
+      </w:pPr>
+      <w:r>
+        <w:t xml:space="preserve">Endpoint application &amp; service development </w:t>
+      </w:r>
+    </w:p>
+    <w:p>
+      <w:pPr>
+        <w:pStyle w:val="ListParagraph"/>
+        <w:spacing w:after="0" w:line="240" w:lineRule="auto"/>
+      </w:pPr>
+    </w:p>
+    <w:p>
+      <w:pPr>
+        <w:spacing w:after="0" w:line="240" w:lineRule="auto"/>
+      </w:pPr>
+    </w:p>
+    <w:p>
+      <w:pPr>
+        <w:spacing w:after="0" w:line="240" w:lineRule="auto"/>
         <w:rPr>
           <w:rFonts w:asciiTheme="majorHAnsi" w:eastAsiaTheme="majorEastAsia" w:hAnsiTheme="majorHAnsi" w:cstheme="majorBidi"/>
           <w:sz w:val="32"/>
           <w:szCs w:val="32"/>
         </w:rPr>
       </w:pPr>
-      <w:r>
-        <w:br w:type="page"/>
-      </w:r>
-    </w:p>
-    <w:p>
-      <w:pPr>
-        <w:pStyle w:val="Heading1"/>
-        <w:rPr>
-          <w:color w:val="auto"/>
-        </w:rPr>
-      </w:pPr>
-      <w:r>
-        <w:rPr>
-          <w:color w:val="auto"/>
-        </w:rPr>
-        <w:lastRenderedPageBreak/>
-        <w:t>Register a File Handler in Azure AD</w:t>
-      </w:r>
-    </w:p>
-    <w:p/>
-    <w:p>
-      <w:pPr>
-        <w:rPr>
-          <w:b/>
-          <w:bCs/>
-        </w:rPr>
-      </w:pPr>
-      <w:r>
-        <w:rPr>
-          <w:b/>
-          <w:bCs/>
-        </w:rPr>
-        <w:t>File Handler includes two parts</w:t>
-      </w:r>
-    </w:p>
-    <w:p>
-      <w:pPr>
-        <w:pStyle w:val="ListParagraph"/>
-        <w:numPr>
-          <w:ilvl w:val="0"/>
-          <w:numId w:val="3"/>
-        </w:numPr>
-      </w:pPr>
-      <w:r>
-        <w:t>File Handler Manifest</w:t>
-      </w:r>
-    </w:p>
-    <w:p>
-      <w:pPr>
-        <w:pStyle w:val="ListParagraph"/>
-        <w:numPr>
-          <w:ilvl w:val="0"/>
-          <w:numId w:val="3"/>
-        </w:numPr>
-      </w:pPr>
-      <w:r>
-        <w:t>File Handler Endpoint</w:t>
-      </w:r>
-    </w:p>
-    <w:p/>
-    <w:p>
-      <w:pPr>
-        <w:rPr>
-          <w:b/>
-          <w:bCs/>
-        </w:rPr>
-      </w:pPr>
-      <w:r>
-        <w:rPr>
-          <w:b/>
-          <w:bCs/>
-        </w:rPr>
-        <w:t>File Handler Manifest</w:t>
-      </w:r>
-    </w:p>
-    <w:p>
-      <w:r>
-        <w:t xml:space="preserve">The manifest defines the interaction between O365 and the </w:t>
-      </w:r>
-      <w:proofErr w:type="spellStart"/>
-      <w:r>
-        <w:t>F</w:t>
-      </w:r>
-      <w:r>
-        <w:t>file</w:t>
-      </w:r>
-      <w:proofErr w:type="spellEnd"/>
-      <w:r>
-        <w:t xml:space="preserve"> handler endpoint</w:t>
-      </w:r>
-      <w:r>
-        <w:t xml:space="preserve">. </w:t>
-      </w:r>
-      <w:r>
-        <w:t xml:space="preserve">The manifest is registered with Azure Active Directory, using the </w:t>
-      </w:r>
-      <w:proofErr w:type="spellStart"/>
-      <w:r>
-        <w:t>A</w:t>
-      </w:r>
-      <w:r>
-        <w:t>ddIns</w:t>
-      </w:r>
-      <w:proofErr w:type="spellEnd"/>
-      <w:r>
-        <w:t xml:space="preserve"> collection for an application object in the directory.</w:t>
-      </w:r>
-    </w:p>
-    <w:p>
-      <w:pPr>
-        <w:rPr>
-          <w:b/>
-          <w:bCs/>
-        </w:rPr>
-      </w:pPr>
-      <w:r>
-        <w:rPr>
-          <w:b/>
-          <w:bCs/>
-        </w:rPr>
-        <w:t>Obtain an access token with tenant admin permissions</w:t>
-      </w:r>
-    </w:p>
-    <w:p>
-      <w:r>
-        <w:t xml:space="preserve">To make Azure AD Graph queries, you need to have </w:t>
-      </w:r>
-      <w:proofErr w:type="spellStart"/>
-      <w:proofErr w:type="gramStart"/>
-      <w:r>
-        <w:t>Directory.ReadWrite.All</w:t>
-      </w:r>
-      <w:proofErr w:type="spellEnd"/>
-      <w:proofErr w:type="gramEnd"/>
-      <w:r>
-        <w:t xml:space="preserve"> permissions, which require a tenant administrator to consent. To obtain an access token with these permissions, you can use a tool like Postman.</w:t>
-      </w:r>
-    </w:p>
-    <w:p>
-      <w:pPr>
-        <w:rPr>
-          <w:b/>
-        </w:rPr>
-      </w:pPr>
-      <w:r>
-        <w:rPr>
-          <w:b/>
-        </w:rPr>
-        <w:t xml:space="preserve">Steps to </w:t>
-      </w:r>
-      <w:proofErr w:type="gramStart"/>
-      <w:r>
-        <w:rPr>
-          <w:b/>
-        </w:rPr>
-        <w:t>F</w:t>
-      </w:r>
-      <w:r>
-        <w:rPr>
-          <w:b/>
-        </w:rPr>
-        <w:t>ollow :</w:t>
-      </w:r>
-      <w:proofErr w:type="gramEnd"/>
-    </w:p>
-    <w:p>
-      <w:pPr>
-        <w:pStyle w:val="ListParagraph"/>
-        <w:numPr>
-          <w:ilvl w:val="0"/>
-          <w:numId w:val="4"/>
-        </w:numPr>
-      </w:pPr>
-      <w:r>
-        <w:t>Install the Postman</w:t>
-      </w:r>
-      <w:r>
-        <w:t xml:space="preserve"> chrome extension or</w:t>
-      </w:r>
-      <w:r>
-        <w:t xml:space="preserve"> desktop </w:t>
-      </w:r>
-      <w:r>
-        <w:t xml:space="preserve">application </w:t>
-      </w:r>
-      <w:r>
-        <w:t>and launch the app.</w:t>
-      </w:r>
-    </w:p>
-    <w:p>
-      <w:pPr>
-        <w:pStyle w:val="ListParagraph"/>
-        <w:numPr>
-          <w:ilvl w:val="0"/>
-          <w:numId w:val="4"/>
-        </w:numPr>
-      </w:pPr>
-      <w:r>
-        <w:t>On the Authorization tab, change Type to OAuth 2.0.</w:t>
-      </w:r>
-    </w:p>
-    <w:p>
-      <w:pPr>
-        <w:pStyle w:val="ListParagraph"/>
-        <w:numPr>
-          <w:ilvl w:val="0"/>
-          <w:numId w:val="4"/>
-        </w:numPr>
-      </w:pPr>
-      <w:r>
-        <w:t xml:space="preserve">Click Get New Access Token. A dialog will appear asking for </w:t>
-      </w:r>
-      <w:proofErr w:type="gramStart"/>
-      <w:r>
-        <w:t>a number of</w:t>
-      </w:r>
-      <w:proofErr w:type="gramEnd"/>
-      <w:r>
-        <w:t xml:space="preserve"> fields to be completed.</w:t>
-      </w:r>
-    </w:p>
-    <w:p>
-      <w:pPr>
-        <w:pStyle w:val="ListParagraph"/>
-        <w:numPr>
-          <w:ilvl w:val="0"/>
-          <w:numId w:val="4"/>
-        </w:numPr>
-      </w:pPr>
-      <w:r>
-        <w:t>In your browser, navigate to the Azure Portal and sign-in.</w:t>
-      </w:r>
-    </w:p>
-    <w:p>
-      <w:pPr>
-        <w:pStyle w:val="ListParagraph"/>
-        <w:numPr>
-          <w:ilvl w:val="0"/>
-          <w:numId w:val="4"/>
-        </w:numPr>
-      </w:pPr>
-      <w:r>
-        <w:t>Select Azure Active Directory, then click on App registrations.</w:t>
-      </w:r>
-    </w:p>
-    <w:p>
-      <w:pPr>
-        <w:pStyle w:val="ListParagraph"/>
-        <w:numPr>
-          <w:ilvl w:val="0"/>
-          <w:numId w:val="4"/>
-        </w:numPr>
-      </w:pPr>
-      <w:r>
-        <w:t>Click Add to create a new application, which will be used to manage file handler manifests</w:t>
-      </w:r>
-    </w:p>
-    <w:p>
-      <w:pPr>
-        <w:pStyle w:val="ListParagraph"/>
-        <w:numPr>
-          <w:ilvl w:val="0"/>
-          <w:numId w:val="5"/>
-        </w:numPr>
-      </w:pPr>
-      <w:r>
-        <w:t>Name the application File handler registration tool</w:t>
-      </w:r>
-      <w:r>
-        <w:t xml:space="preserve"> (</w:t>
-      </w:r>
-      <w:proofErr w:type="spellStart"/>
-      <w:r>
-        <w:t>FileHandler</w:t>
-      </w:r>
-      <w:proofErr w:type="spellEnd"/>
-      <w:r>
-        <w:t xml:space="preserve"> Display Name)</w:t>
-      </w:r>
-      <w:r>
-        <w:t xml:space="preserve"> and set the sign-on URL to the value Postman tells you to use: https://www.getpostman.com/oauth2/callback.</w:t>
-      </w:r>
-    </w:p>
-    <w:p>
-      <w:pPr>
-        <w:pStyle w:val="ListParagraph"/>
-        <w:numPr>
-          <w:ilvl w:val="0"/>
-          <w:numId w:val="5"/>
-        </w:numPr>
-      </w:pPr>
-      <w:r>
-        <w:t>Scroll to the end of the application list and click on File handler registration tool.</w:t>
-      </w:r>
-    </w:p>
-    <w:p>
-      <w:pPr>
-        <w:pStyle w:val="ListParagraph"/>
-        <w:numPr>
-          <w:ilvl w:val="0"/>
-          <w:numId w:val="5"/>
-        </w:numPr>
-      </w:pPr>
-      <w:r>
-        <w:t>Copy the application ID value (</w:t>
-      </w:r>
-      <w:proofErr w:type="spellStart"/>
-      <w:r>
-        <w:t>guid</w:t>
-      </w:r>
-      <w:proofErr w:type="spellEnd"/>
-      <w:r>
-        <w:t>) and paste it into Postman next to Client ID.</w:t>
-      </w:r>
-    </w:p>
-    <w:p>
-      <w:pPr>
-        <w:pStyle w:val="ListParagraph"/>
-        <w:numPr>
-          <w:ilvl w:val="0"/>
-          <w:numId w:val="5"/>
-        </w:numPr>
-      </w:pPr>
-      <w:r>
-        <w:t>Click on Required permissions, then Windows Azure Active Directory.</w:t>
-      </w:r>
-    </w:p>
-    <w:p>
-      <w:pPr>
-        <w:pStyle w:val="ListParagraph"/>
-        <w:numPr>
-          <w:ilvl w:val="0"/>
-          <w:numId w:val="5"/>
-        </w:numPr>
-      </w:pPr>
-      <w:r>
-        <w:t>Click on Required permissions, then Windows Azure Active Directory</w:t>
-      </w:r>
-      <w:r>
-        <w:t>.</w:t>
-      </w:r>
-    </w:p>
-    <w:p>
-      <w:pPr>
-        <w:pStyle w:val="ListParagraph"/>
-        <w:numPr>
-          <w:ilvl w:val="0"/>
-          <w:numId w:val="5"/>
-        </w:numPr>
-      </w:pPr>
-      <w:r>
-        <w:t>Under Delegated permissions find and check the following permissions:</w:t>
-      </w:r>
-    </w:p>
-    <w:p>
-      <w:pPr>
-        <w:pStyle w:val="ListParagraph"/>
-        <w:numPr>
-          <w:ilvl w:val="0"/>
-          <w:numId w:val="7"/>
-        </w:numPr>
-      </w:pPr>
-      <w:r>
-        <w:t>Sign in and read user profile</w:t>
-      </w:r>
-    </w:p>
-    <w:p>
-      <w:pPr>
-        <w:pStyle w:val="ListParagraph"/>
-        <w:numPr>
-          <w:ilvl w:val="0"/>
-          <w:numId w:val="7"/>
-        </w:numPr>
-      </w:pPr>
-      <w:r>
-        <w:t>Read and write directory data</w:t>
-      </w:r>
-    </w:p>
-    <w:p>
-      <w:pPr>
-        <w:pStyle w:val="ListParagraph"/>
-        <w:numPr>
-          <w:ilvl w:val="0"/>
-          <w:numId w:val="7"/>
-        </w:numPr>
-      </w:pPr>
-      <w:r>
-        <w:t>Access the directory as the signed in user</w:t>
-      </w:r>
-    </w:p>
-    <w:p>
-      <w:pPr>
-        <w:pStyle w:val="ListParagraph"/>
-        <w:numPr>
-          <w:ilvl w:val="0"/>
-          <w:numId w:val="5"/>
-        </w:numPr>
-      </w:pPr>
-      <w:r>
-        <w:t>Click Save.</w:t>
-      </w:r>
-    </w:p>
-    <w:p>
-      <w:pPr>
-        <w:pStyle w:val="ListParagraph"/>
-        <w:numPr>
-          <w:ilvl w:val="0"/>
-          <w:numId w:val="5"/>
-        </w:numPr>
-      </w:pPr>
-      <w:r>
-        <w:t>Click on Keys, then create a new key by changing the Expires drop down to Never expires and clicking Save.</w:t>
-      </w:r>
-    </w:p>
-    <w:p>
-      <w:pPr>
-        <w:pStyle w:val="ListParagraph"/>
-        <w:numPr>
-          <w:ilvl w:val="0"/>
-          <w:numId w:val="5"/>
-        </w:numPr>
-      </w:pPr>
-      <w:r>
-        <w:t>Copy the value of the new key, and paste it into Postman next to Client Secret.</w:t>
-      </w:r>
-    </w:p>
-    <w:p>
-      <w:pPr>
-        <w:pStyle w:val="ListParagraph"/>
-        <w:numPr>
-          <w:ilvl w:val="0"/>
-          <w:numId w:val="4"/>
-        </w:numPr>
-      </w:pPr>
-      <w:r>
-        <w:t>In Postman, complete the access token form, by providing the following values:</w:t>
-      </w:r>
-    </w:p>
-    <w:p>
-      <w:pPr>
-        <w:pStyle w:val="ListParagraph"/>
-        <w:numPr>
-          <w:ilvl w:val="0"/>
-          <w:numId w:val="11"/>
-        </w:numPr>
-      </w:pPr>
-      <w:r>
-        <w:t>Token name: File handler registration tool</w:t>
-      </w:r>
-    </w:p>
-    <w:p>
-      <w:pPr>
-        <w:pStyle w:val="ListParagraph"/>
-        <w:numPr>
-          <w:ilvl w:val="0"/>
-          <w:numId w:val="11"/>
-        </w:numPr>
-      </w:pPr>
-      <w:proofErr w:type="spellStart"/>
-      <w:r>
-        <w:lastRenderedPageBreak/>
-        <w:t>Auth</w:t>
-      </w:r>
-      <w:proofErr w:type="spellEnd"/>
-      <w:r>
-        <w:t xml:space="preserve"> URL: https://login.microsoftonline.com/common/oauth2/authorize?resource=https://graph.windows.net</w:t>
-      </w:r>
-    </w:p>
-    <w:p>
-      <w:pPr>
-        <w:pStyle w:val="ListParagraph"/>
-        <w:numPr>
-          <w:ilvl w:val="0"/>
-          <w:numId w:val="11"/>
-        </w:numPr>
-      </w:pPr>
-      <w:r>
-        <w:t>Access Token URL: https://login.microsoftonline.com/common/oauth2/token</w:t>
-      </w:r>
-    </w:p>
-    <w:p>
-      <w:pPr>
-        <w:pStyle w:val="ListParagraph"/>
-        <w:numPr>
-          <w:ilvl w:val="0"/>
-          <w:numId w:val="11"/>
-        </w:numPr>
-      </w:pPr>
-      <w:r>
-        <w:t>Grant Type: Authorization code</w:t>
-      </w:r>
-    </w:p>
-    <w:p>
-      <w:pPr>
-        <w:pStyle w:val="ListParagraph"/>
-        <w:numPr>
-          <w:ilvl w:val="0"/>
-          <w:numId w:val="4"/>
-        </w:numPr>
-      </w:pPr>
-      <w:r>
-        <w:t xml:space="preserve">Click Request Token and sign in as a </w:t>
-      </w:r>
-      <w:r>
-        <w:rPr>
-          <w:b/>
-          <w:bCs/>
-        </w:rPr>
-        <w:t>tenant administrator</w:t>
-      </w:r>
-      <w:r>
-        <w:t>.</w:t>
-      </w:r>
-    </w:p>
-    <w:p>
-      <w:pPr>
-        <w:pStyle w:val="ListParagraph"/>
-        <w:numPr>
-          <w:ilvl w:val="0"/>
-          <w:numId w:val="4"/>
-        </w:numPr>
-      </w:pPr>
-      <w:r>
-        <w:t>After consenting to the permissions, Postman will show you a token for File handler registration tool. Select that en</w:t>
-      </w:r>
-      <w:r>
-        <w:t xml:space="preserve">try, and change Add token to </w:t>
-      </w:r>
-      <w:r>
-        <w:rPr>
-          <w:b/>
-          <w:bCs/>
-        </w:rPr>
-        <w:t>Header</w:t>
-      </w:r>
-      <w:r>
-        <w:t xml:space="preserve"> and then click </w:t>
-      </w:r>
-      <w:r>
-        <w:rPr>
-          <w:b/>
-          <w:bCs/>
-        </w:rPr>
-        <w:t>Use</w:t>
-      </w:r>
-      <w:r>
-        <w:t xml:space="preserve"> </w:t>
-      </w:r>
-      <w:r>
-        <w:rPr>
-          <w:b/>
-          <w:bCs/>
-        </w:rPr>
-        <w:t>Token</w:t>
-      </w:r>
-      <w:r>
-        <w:t xml:space="preserve"> to append the new access token.</w:t>
-      </w:r>
-    </w:p>
-    <w:p>
-      <w:pPr>
-        <w:pStyle w:val="ListParagraph"/>
-        <w:numPr>
-          <w:ilvl w:val="0"/>
-          <w:numId w:val="4"/>
-        </w:numPr>
-      </w:pPr>
-      <w:r>
-        <w:t>Make a request to find your file handler application manifest, by entering the URL: https://graph.windows.net/myorganization/applications/?api-version=1.6.</w:t>
-      </w:r>
-    </w:p>
-    <w:p>
-      <w:pPr>
-        <w:pStyle w:val="ListParagraph"/>
-        <w:numPr>
-          <w:ilvl w:val="0"/>
-          <w:numId w:val="12"/>
-        </w:numPr>
-      </w:pPr>
-      <w:r>
-        <w:t>Change the URL to https://graph.windows.net/myorganization/applications/{applicationObjectId}/</w:t>
-      </w:r>
-      <w:proofErr w:type="gramStart"/>
-      <w:r>
-        <w:t>addIns?api</w:t>
-      </w:r>
-      <w:proofErr w:type="gramEnd"/>
-      <w:r>
-        <w:t>-version=1.6. Replace {</w:t>
-      </w:r>
-      <w:proofErr w:type="spellStart"/>
-      <w:r>
-        <w:t>applicationObjectId</w:t>
-      </w:r>
-      <w:proofErr w:type="spellEnd"/>
-      <w:r>
-        <w:t>}</w:t>
-      </w:r>
-      <w:r>
-        <w:t xml:space="preserve"> (In AAD)</w:t>
-      </w:r>
-      <w:r>
-        <w:t xml:space="preserve"> with the value obtained previously.</w:t>
-      </w:r>
-    </w:p>
-    <w:p>
-      <w:pPr>
-        <w:pStyle w:val="ListParagraph"/>
-        <w:numPr>
-          <w:ilvl w:val="0"/>
-          <w:numId w:val="12"/>
-        </w:numPr>
-      </w:pPr>
-      <w:r>
-        <w:t>Change the request type to PUT.</w:t>
-      </w:r>
-    </w:p>
-    <w:p>
-      <w:pPr>
-        <w:pStyle w:val="ListParagraph"/>
-        <w:numPr>
-          <w:ilvl w:val="0"/>
-          <w:numId w:val="12"/>
-        </w:numPr>
-      </w:pPr>
-      <w:r>
-        <w:t>Click on the Body tab, and then select Raw and change the Text drop down to JSON.</w:t>
-      </w:r>
-    </w:p>
-    <w:p>
-      <w:pPr>
-        <w:pStyle w:val="ListParagraph"/>
-        <w:numPr>
-          <w:ilvl w:val="0"/>
-          <w:numId w:val="12"/>
-        </w:numPr>
-      </w:pPr>
-      <w:r>
-        <w:t xml:space="preserve">Copy and paste the file handler manifest into the body window. The body request needs to be wrapped inside a JSON object, with a value array containing the file handler manifest: {"value": [ </w:t>
-      </w:r>
-      <w:proofErr w:type="gramStart"/>
-      <w:r>
-        <w:t>{ /</w:t>
-      </w:r>
-      <w:proofErr w:type="gramEnd"/>
-      <w:r>
-        <w:t xml:space="preserve">* manifest here */} ] }. Important: this request will overwrite any existing file handlers or </w:t>
-      </w:r>
-      <w:proofErr w:type="spellStart"/>
-      <w:r>
-        <w:t>addIns</w:t>
-      </w:r>
-      <w:proofErr w:type="spellEnd"/>
-      <w:r>
-        <w:t xml:space="preserve"> registered for this application. If there are other </w:t>
-      </w:r>
-      <w:proofErr w:type="spellStart"/>
-      <w:r>
-        <w:t>addIns</w:t>
-      </w:r>
-      <w:proofErr w:type="spellEnd"/>
-      <w:r>
-        <w:t xml:space="preserve"> registered, you need to submit </w:t>
-      </w:r>
-      <w:proofErr w:type="gramStart"/>
-      <w:r>
-        <w:t>all of</w:t>
-      </w:r>
-      <w:proofErr w:type="gramEnd"/>
-      <w:r>
-        <w:t xml:space="preserve"> the </w:t>
-      </w:r>
-      <w:proofErr w:type="spellStart"/>
-      <w:r>
-        <w:t>addIns</w:t>
-      </w:r>
-      <w:proofErr w:type="spellEnd"/>
-      <w:r>
-        <w:t xml:space="preserve"> in the same request.</w:t>
-      </w:r>
-      <w:r>
-        <w:t xml:space="preserve"> (Please find the attached Sample Manifest)</w:t>
-      </w:r>
-    </w:p>
-    <w:p>
-      <w:pPr>
-        <w:pStyle w:val="ListParagraph"/>
-        <w:numPr>
-          <w:ilvl w:val="0"/>
-          <w:numId w:val="12"/>
-        </w:numPr>
-      </w:pPr>
-      <w:r>
-        <w:t xml:space="preserve">Click </w:t>
-      </w:r>
-      <w:r>
-        <w:rPr>
-          <w:b/>
-          <w:bCs/>
-        </w:rPr>
-        <w:t>Send</w:t>
-      </w:r>
-      <w:r>
-        <w:t xml:space="preserve"> to update the application.</w:t>
-      </w:r>
-    </w:p>
-    <w:p>
-      <w:pPr>
-        <w:pStyle w:val="ListParagraph"/>
-        <w:numPr>
-          <w:ilvl w:val="0"/>
-          <w:numId w:val="12"/>
-        </w:numPr>
-      </w:pPr>
-      <w:r>
-        <w:t xml:space="preserve">If you see the </w:t>
-      </w:r>
-      <w:r>
-        <w:rPr>
-          <w:b/>
-          <w:bCs/>
-        </w:rPr>
-        <w:t>response status as 204 No Content</w:t>
-      </w:r>
-      <w:r>
-        <w:t xml:space="preserve"> then the update was </w:t>
-      </w:r>
-      <w:r>
-        <w:rPr>
-          <w:b/>
-          <w:bCs/>
-        </w:rPr>
-        <w:t>successful</w:t>
-      </w:r>
-      <w:r>
-        <w:t>.</w:t>
-      </w:r>
-    </w:p>
-    <w:p>
-      <w:r>
-        <w:t>Now that your file handler manifest has been registered with your application in A</w:t>
-      </w:r>
-      <w:r>
-        <w:t xml:space="preserve">zure </w:t>
-      </w:r>
-      <w:r>
-        <w:t>AD</w:t>
-      </w:r>
-      <w:r>
-        <w:t>.</w:t>
-      </w:r>
-      <w:r>
-        <w:t xml:space="preserve"> </w:t>
-      </w:r>
-      <w:r>
-        <w:t>Y</w:t>
-      </w:r>
-      <w:r>
-        <w:t>ou can proceed to building and testing your file handler add-in.</w:t>
-      </w:r>
-    </w:p>
-    <w:p/>
-    <w:p>
-      <w:pPr>
-        <w:rPr>
-          <w:b/>
-        </w:rPr>
-      </w:pPr>
-      <w:r>
-        <w:rPr>
-          <w:b/>
-          <w:bCs/>
-        </w:rPr>
-        <w:t>Note</w:t>
-      </w:r>
-      <w:r>
-        <w:rPr>
-          <w:b/>
-          <w:bCs/>
-        </w:rPr>
-        <w:t>:</w:t>
-      </w:r>
-      <w:r>
-        <w:rPr>
-          <w:b/>
-        </w:rPr>
-        <w:t xml:space="preserve"> Changes to the </w:t>
-      </w:r>
-      <w:r>
-        <w:rPr>
-          <w:b/>
-        </w:rPr>
-        <w:t>add-in</w:t>
-      </w:r>
-      <w:r>
-        <w:rPr>
-          <w:b/>
-        </w:rPr>
-        <w:t xml:space="preserve"> manifest may not be immediately applied. The file handlers manifest is cached for performance. Changes to the file handler manifest can take up to 24 hours to </w:t>
-      </w:r>
-      <w:r>
-        <w:rPr>
-          <w:b/>
-        </w:rPr>
-        <w:t>reflect</w:t>
-      </w:r>
-      <w:r>
-        <w:rPr>
-          <w:b/>
-        </w:rPr>
-        <w:t>.</w:t>
-      </w:r>
-    </w:p>
-    <w:p>
-      <w:pPr>
-        <w:rPr>
-          <w:b/>
-          <w:bCs/>
-        </w:rPr>
-      </w:pPr>
-    </w:p>
-    <w:p>
-      <w:r>
-        <w:rPr>
-          <w:b/>
-          <w:bCs/>
-        </w:rPr>
-        <w:t xml:space="preserve">Force the cache to be cleared for development </w:t>
-      </w:r>
-      <w:proofErr w:type="gramStart"/>
-      <w:r>
-        <w:rPr>
-          <w:b/>
-          <w:bCs/>
-        </w:rPr>
-        <w:t>purposes</w:t>
-      </w:r>
-      <w:r>
-        <w:t xml:space="preserve"> :</w:t>
-      </w:r>
-      <w:proofErr w:type="gramEnd"/>
-    </w:p>
-    <w:p>
-      <w:pPr>
-        <w:spacing w:after="0" w:line="240" w:lineRule="auto"/>
-        <w:rPr>
-          <w:b/>
-          <w:bCs/>
-          <w:u w:val="single"/>
-        </w:rPr>
-      </w:pPr>
-      <w:r>
-        <w:rPr>
-          <w:b/>
-          <w:bCs/>
-          <w:u w:val="single"/>
-        </w:rPr>
-        <w:t>See</w:t>
-      </w:r>
-      <w:r>
-        <w:rPr>
-          <w:u w:val="single"/>
-        </w:rPr>
-        <w:t xml:space="preserve"> </w:t>
-      </w:r>
-      <w:r>
-        <w:rPr>
-          <w:b/>
-          <w:bCs/>
-          <w:u w:val="single"/>
-        </w:rPr>
-        <w:t>Refresh file handler cache</w:t>
-      </w:r>
-    </w:p>
-    <w:p>
-      <w:pPr>
-        <w:spacing w:after="0" w:line="240" w:lineRule="auto"/>
-      </w:pPr>
-      <w:r>
-        <w:rPr>
-          <w:b/>
-          <w:bCs/>
-        </w:rPr>
-        <w:t>https://docs.microsoft.com/en-us/onedrive/developer/file-handlers/reset-cache</w:t>
-      </w:r>
-    </w:p>
-    <w:p/>
-    <w:p/>
+    </w:p>
     <w:p>
       <w:pPr>
         <w:rPr>
@@ -1126,6 +399,1125 @@
     <w:p>
       <w:pPr>
         <w:pStyle w:val="Heading1"/>
+        <w:spacing w:before="0" w:line="240" w:lineRule="auto"/>
+        <w:rPr>
+          <w:color w:val="auto"/>
+        </w:rPr>
+      </w:pPr>
+      <w:r>
+        <w:rPr>
+          <w:color w:val="auto"/>
+        </w:rPr>
+        <w:lastRenderedPageBreak/>
+        <w:t>Register a File Handler in Azure AD</w:t>
+      </w:r>
+    </w:p>
+    <w:p>
+      <w:pPr>
+        <w:spacing w:after="0" w:line="240" w:lineRule="auto"/>
+      </w:pPr>
+      <w:bookmarkStart w:id="0" w:name="_GoBack"/>
+      <w:bookmarkEnd w:id="0"/>
+    </w:p>
+    <w:p>
+      <w:pPr>
+        <w:spacing w:after="0" w:line="240" w:lineRule="auto"/>
+        <w:rPr>
+          <w:b/>
+          <w:bCs/>
+        </w:rPr>
+      </w:pPr>
+      <w:r>
+        <w:rPr>
+          <w:b/>
+          <w:bCs/>
+        </w:rPr>
+        <w:t>File Handler includes two parts</w:t>
+      </w:r>
+    </w:p>
+    <w:p>
+      <w:pPr>
+        <w:pStyle w:val="ListParagraph"/>
+        <w:numPr>
+          <w:ilvl w:val="0"/>
+          <w:numId w:val="3"/>
+        </w:numPr>
+        <w:spacing w:after="0" w:line="240" w:lineRule="auto"/>
+      </w:pPr>
+      <w:r>
+        <w:t>File Handler Manifest</w:t>
+      </w:r>
+    </w:p>
+    <w:p>
+      <w:pPr>
+        <w:pStyle w:val="ListParagraph"/>
+        <w:numPr>
+          <w:ilvl w:val="0"/>
+          <w:numId w:val="3"/>
+        </w:numPr>
+        <w:spacing w:after="0" w:line="240" w:lineRule="auto"/>
+      </w:pPr>
+      <w:r>
+        <w:t>File Handler Endpoint</w:t>
+      </w:r>
+    </w:p>
+    <w:p>
+      <w:pPr>
+        <w:spacing w:after="0" w:line="240" w:lineRule="auto"/>
+      </w:pPr>
+    </w:p>
+    <w:p>
+      <w:pPr>
+        <w:spacing w:after="0" w:line="240" w:lineRule="auto"/>
+      </w:pPr>
+    </w:p>
+    <w:p>
+      <w:pPr>
+        <w:spacing w:after="0" w:line="240" w:lineRule="auto"/>
+        <w:rPr>
+          <w:b/>
+          <w:bCs/>
+        </w:rPr>
+      </w:pPr>
+      <w:r>
+        <w:rPr>
+          <w:b/>
+          <w:bCs/>
+        </w:rPr>
+        <w:t xml:space="preserve">Register </w:t>
+      </w:r>
+      <w:r>
+        <w:rPr>
+          <w:b/>
+          <w:bCs/>
+        </w:rPr>
+        <w:t>File Handler Manifest</w:t>
+      </w:r>
+    </w:p>
+    <w:p>
+      <w:pPr>
+        <w:spacing w:after="0" w:line="240" w:lineRule="auto"/>
+        <w:rPr>
+          <w:b/>
+          <w:bCs/>
+        </w:rPr>
+      </w:pPr>
+    </w:p>
+    <w:p>
+      <w:pPr>
+        <w:spacing w:after="0" w:line="240" w:lineRule="auto"/>
+      </w:pPr>
+      <w:r>
+        <w:t>Ma</w:t>
+      </w:r>
+      <w:r>
+        <w:t>nifest</w:t>
+      </w:r>
+      <w:r>
+        <w:t xml:space="preserve"> file</w:t>
+      </w:r>
+      <w:r>
+        <w:t xml:space="preserve"> defines the interaction between </w:t>
+      </w:r>
+      <w:r>
+        <w:t>OneDrive</w:t>
+      </w:r>
+      <w:r>
+        <w:rPr>
+          <w:color w:val="FF0000"/>
+        </w:rPr>
+        <w:t xml:space="preserve"> </w:t>
+      </w:r>
+      <w:r>
+        <w:t xml:space="preserve">and the </w:t>
+      </w:r>
+      <w:r>
+        <w:t>F</w:t>
+      </w:r>
+      <w:r>
+        <w:t>ile handler endpoint</w:t>
+      </w:r>
+      <w:r>
+        <w:t xml:space="preserve">. </w:t>
+      </w:r>
+      <w:r>
+        <w:t xml:space="preserve">The manifest </w:t>
+      </w:r>
+      <w:r>
+        <w:t>should be</w:t>
+      </w:r>
+      <w:r>
+        <w:t xml:space="preserve"> registered with </w:t>
+      </w:r>
+      <w:r>
+        <w:t xml:space="preserve">the </w:t>
+      </w:r>
+      <w:r>
+        <w:t xml:space="preserve">Azure </w:t>
+      </w:r>
+      <w:r>
+        <w:t>AD.</w:t>
+      </w:r>
+    </w:p>
+    <w:p>
+      <w:pPr>
+        <w:spacing w:after="0" w:line="240" w:lineRule="auto"/>
+      </w:pPr>
+    </w:p>
+    <w:p>
+      <w:pPr>
+        <w:spacing w:after="0" w:line="240" w:lineRule="auto"/>
+      </w:pPr>
+      <w:r>
+        <w:rPr>
+          <w:noProof/>
+          <w:lang w:bidi="si-LK"/>
+        </w:rPr>
+        <w:drawing>
+          <wp:inline distT="0" distB="0" distL="0" distR="0" wp14:anchorId="55DD0FA0" wp14:editId="1CAD6397">
+            <wp:extent cx="6034204" cy="2114550"/>
+            <wp:effectExtent l="0" t="0" r="5080" b="0"/>
+            <wp:docPr id="1" name="Picture 1"/>
+            <wp:cNvGraphicFramePr>
+              <a:graphicFrameLocks xmlns:a="http://schemas.openxmlformats.org/drawingml/2006/main" noChangeAspect="1"/>
+            </wp:cNvGraphicFramePr>
+            <a:graphic xmlns:a="http://schemas.openxmlformats.org/drawingml/2006/main">
+              <a:graphicData uri="http://schemas.openxmlformats.org/drawingml/2006/picture">
+                <pic:pic xmlns:pic="http://schemas.openxmlformats.org/drawingml/2006/picture">
+                  <pic:nvPicPr>
+                    <pic:cNvPr id="1" name="SampleManiFest.PNG"/>
+                    <pic:cNvPicPr/>
+                  </pic:nvPicPr>
+                  <pic:blipFill>
+                    <a:blip r:embed="rId8">
+                      <a:extLst>
+                        <a:ext uri="{28A0092B-C50C-407E-A947-70E740481C1C}">
+                          <a14:useLocalDpi xmlns:a14="http://schemas.microsoft.com/office/drawing/2010/main" val="0"/>
+                        </a:ext>
+                      </a:extLst>
+                    </a:blip>
+                    <a:stretch>
+                      <a:fillRect/>
+                    </a:stretch>
+                  </pic:blipFill>
+                  <pic:spPr>
+                    <a:xfrm>
+                      <a:off x="0" y="0"/>
+                      <a:ext cx="6049009" cy="2119738"/>
+                    </a:xfrm>
+                    <a:prstGeom prst="rect">
+                      <a:avLst/>
+                    </a:prstGeom>
+                  </pic:spPr>
+                </pic:pic>
+              </a:graphicData>
+            </a:graphic>
+          </wp:inline>
+        </w:drawing>
+      </w:r>
+    </w:p>
+    <w:p>
+      <w:pPr>
+        <w:spacing w:after="0" w:line="240" w:lineRule="auto"/>
+      </w:pPr>
+    </w:p>
+    <w:p>
+      <w:pPr>
+        <w:spacing w:after="0" w:line="240" w:lineRule="auto"/>
+      </w:pPr>
+      <w:r>
+        <w:t>In this Solution we are considering “custom” type section only. There you need to change the following parameters according to your requirement.</w:t>
+      </w:r>
+    </w:p>
+    <w:p>
+      <w:pPr>
+        <w:pStyle w:val="ListParagraph"/>
+        <w:numPr>
+          <w:ilvl w:val="0"/>
+          <w:numId w:val="16"/>
+        </w:numPr>
+        <w:spacing w:after="0" w:line="240" w:lineRule="auto"/>
+      </w:pPr>
+      <w:r>
+        <w:t>type : This should be ‘</w:t>
+      </w:r>
+      <w:r>
+        <w:rPr>
+          <w:b/>
+        </w:rPr>
+        <w:t>custom’</w:t>
+      </w:r>
+    </w:p>
+    <w:p>
+      <w:pPr>
+        <w:pStyle w:val="ListParagraph"/>
+        <w:numPr>
+          <w:ilvl w:val="0"/>
+          <w:numId w:val="16"/>
+        </w:numPr>
+        <w:spacing w:after="0" w:line="240" w:lineRule="auto"/>
+      </w:pPr>
+      <w:r>
+        <w:t>displayName</w:t>
+      </w:r>
+      <w:r>
+        <w:t xml:space="preserve"> : This is the text that will show in the custom action</w:t>
+      </w:r>
+    </w:p>
+    <w:p>
+      <w:pPr>
+        <w:pStyle w:val="ListParagraph"/>
+        <w:numPr>
+          <w:ilvl w:val="0"/>
+          <w:numId w:val="16"/>
+        </w:numPr>
+        <w:spacing w:after="0" w:line="240" w:lineRule="auto"/>
+      </w:pPr>
+      <w:r>
+        <w:t>url</w:t>
+      </w:r>
+      <w:r>
+        <w:t xml:space="preserve"> : URL to the end point application</w:t>
+      </w:r>
+    </w:p>
+    <w:p>
+      <w:pPr>
+        <w:pStyle w:val="ListParagraph"/>
+        <w:numPr>
+          <w:ilvl w:val="0"/>
+          <w:numId w:val="16"/>
+        </w:numPr>
+        <w:spacing w:after="0" w:line="240" w:lineRule="auto"/>
+      </w:pPr>
+      <w:r>
+        <w:t>availableOn</w:t>
+      </w:r>
+      <w:r>
+        <w:t xml:space="preserve"> : What type of files or folders this custom action should be available. You can provide extensions also.</w:t>
+      </w:r>
+    </w:p>
+    <w:p>
+      <w:pPr>
+        <w:pStyle w:val="ListParagraph"/>
+        <w:numPr>
+          <w:ilvl w:val="0"/>
+          <w:numId w:val="16"/>
+        </w:numPr>
+        <w:spacing w:after="0" w:line="240" w:lineRule="auto"/>
+      </w:pPr>
+      <w:r>
+        <w:t>allowMultiSelect</w:t>
+      </w:r>
+      <w:r>
+        <w:t xml:space="preserve"> : Allow on multi select or not </w:t>
+      </w:r>
+    </w:p>
+    <w:p>
+      <w:pPr>
+        <w:spacing w:after="0" w:line="240" w:lineRule="auto"/>
+        <w:rPr>
+          <w:b/>
+          <w:bCs/>
+        </w:rPr>
+      </w:pPr>
+    </w:p>
+    <w:p>
+      <w:pPr>
+        <w:spacing w:after="0" w:line="240" w:lineRule="auto"/>
+        <w:rPr>
+          <w:b/>
+          <w:bCs/>
+        </w:rPr>
+      </w:pPr>
+    </w:p>
+    <w:p>
+      <w:pPr>
+        <w:spacing w:after="0" w:line="240" w:lineRule="auto"/>
+        <w:rPr>
+          <w:b/>
+          <w:bCs/>
+        </w:rPr>
+      </w:pPr>
+      <w:r>
+        <w:rPr>
+          <w:b/>
+          <w:bCs/>
+        </w:rPr>
+        <w:t>Required Permissions</w:t>
+      </w:r>
+    </w:p>
+    <w:p>
+      <w:pPr>
+        <w:pStyle w:val="ListParagraph"/>
+        <w:numPr>
+          <w:ilvl w:val="0"/>
+          <w:numId w:val="17"/>
+        </w:numPr>
+        <w:spacing w:after="0" w:line="240" w:lineRule="auto"/>
+        <w:rPr>
+          <w:bCs/>
+        </w:rPr>
+      </w:pPr>
+      <w:r>
+        <w:rPr>
+          <w:bCs/>
+        </w:rPr>
+        <w:t>Tenant Admin</w:t>
+      </w:r>
+      <w:r>
+        <w:rPr>
+          <w:bCs/>
+        </w:rPr>
+        <w:t xml:space="preserve"> user</w:t>
+      </w:r>
+    </w:p>
+    <w:p>
+      <w:pPr>
+        <w:pStyle w:val="ListParagraph"/>
+        <w:spacing w:after="0" w:line="240" w:lineRule="auto"/>
+        <w:rPr>
+          <w:bCs/>
+        </w:rPr>
+      </w:pPr>
+    </w:p>
+    <w:p>
+      <w:pPr>
+        <w:pStyle w:val="ListParagraph"/>
+        <w:spacing w:after="0" w:line="240" w:lineRule="auto"/>
+        <w:ind w:left="0"/>
+        <w:rPr>
+          <w:bCs/>
+        </w:rPr>
+      </w:pPr>
+    </w:p>
+    <w:p>
+      <w:pPr>
+        <w:spacing w:after="0" w:line="240" w:lineRule="auto"/>
+        <w:rPr>
+          <w:b/>
+          <w:bCs/>
+        </w:rPr>
+      </w:pPr>
+      <w:r>
+        <w:rPr>
+          <w:b/>
+          <w:bCs/>
+        </w:rPr>
+        <w:t>Obtain an access token</w:t>
+      </w:r>
+    </w:p>
+    <w:p>
+      <w:pPr>
+        <w:spacing w:after="0" w:line="240" w:lineRule="auto"/>
+      </w:pPr>
+      <w:r>
+        <w:t>To obtain an access token, you can use a tool like Postman.</w:t>
+      </w:r>
+    </w:p>
+    <w:p>
+      <w:pPr>
+        <w:spacing w:after="0" w:line="240" w:lineRule="auto"/>
+        <w:rPr>
+          <w:b/>
+        </w:rPr>
+      </w:pPr>
+    </w:p>
+    <w:p>
+      <w:pPr>
+        <w:spacing w:after="0" w:line="240" w:lineRule="auto"/>
+        <w:rPr>
+          <w:b/>
+        </w:rPr>
+      </w:pPr>
+      <w:r>
+        <w:rPr>
+          <w:b/>
+        </w:rPr>
+        <w:t xml:space="preserve">Steps to </w:t>
+      </w:r>
+      <w:r>
+        <w:rPr>
+          <w:b/>
+        </w:rPr>
+        <w:t>F</w:t>
+      </w:r>
+      <w:r>
+        <w:rPr>
+          <w:b/>
+        </w:rPr>
+        <w:t>ollow:</w:t>
+      </w:r>
+    </w:p>
+    <w:p>
+      <w:pPr>
+        <w:pStyle w:val="ListParagraph"/>
+        <w:numPr>
+          <w:ilvl w:val="0"/>
+          <w:numId w:val="4"/>
+        </w:numPr>
+        <w:spacing w:after="0" w:line="240" w:lineRule="auto"/>
+      </w:pPr>
+      <w:r>
+        <w:t>Install the Postman</w:t>
+      </w:r>
+      <w:r>
+        <w:t xml:space="preserve"> chrome extension or desktop application </w:t>
+      </w:r>
+      <w:r>
+        <w:t>and launch the app.</w:t>
+      </w:r>
+    </w:p>
+    <w:p>
+      <w:pPr>
+        <w:pStyle w:val="ListParagraph"/>
+        <w:numPr>
+          <w:ilvl w:val="0"/>
+          <w:numId w:val="4"/>
+        </w:numPr>
+        <w:spacing w:after="0" w:line="240" w:lineRule="auto"/>
+      </w:pPr>
+      <w:r>
+        <w:t>On the Authorization tab, change Type to OAuth 2.0.</w:t>
+      </w:r>
+    </w:p>
+    <w:p>
+      <w:pPr>
+        <w:pStyle w:val="ListParagraph"/>
+        <w:numPr>
+          <w:ilvl w:val="0"/>
+          <w:numId w:val="4"/>
+        </w:numPr>
+        <w:spacing w:after="0" w:line="240" w:lineRule="auto"/>
+      </w:pPr>
+      <w:r>
+        <w:t>Click Get New Access Token. A dialog will appear asking for a number of fields to be completed.</w:t>
+      </w:r>
+    </w:p>
+    <w:p>
+      <w:pPr>
+        <w:pStyle w:val="ListParagraph"/>
+        <w:numPr>
+          <w:ilvl w:val="0"/>
+          <w:numId w:val="4"/>
+        </w:numPr>
+        <w:spacing w:after="0" w:line="240" w:lineRule="auto"/>
+      </w:pPr>
+      <w:r>
+        <w:t>In your browser, navigate to the Azure Portal and sign-in.</w:t>
+      </w:r>
+    </w:p>
+    <w:p>
+      <w:pPr>
+        <w:pStyle w:val="ListParagraph"/>
+        <w:numPr>
+          <w:ilvl w:val="0"/>
+          <w:numId w:val="4"/>
+        </w:numPr>
+        <w:spacing w:after="0" w:line="240" w:lineRule="auto"/>
+      </w:pPr>
+      <w:r>
+        <w:lastRenderedPageBreak/>
+        <w:t>Select Azure Active Directory, then click on App registrations.</w:t>
+      </w:r>
+    </w:p>
+    <w:p>
+      <w:pPr>
+        <w:pStyle w:val="ListParagraph"/>
+        <w:numPr>
+          <w:ilvl w:val="0"/>
+          <w:numId w:val="4"/>
+        </w:numPr>
+        <w:spacing w:after="0" w:line="240" w:lineRule="auto"/>
+      </w:pPr>
+      <w:r>
+        <w:t>Click Add to create a new application, which will be used to manage file handler manifests</w:t>
+      </w:r>
+    </w:p>
+    <w:p>
+      <w:pPr>
+        <w:pStyle w:val="ListParagraph"/>
+        <w:numPr>
+          <w:ilvl w:val="0"/>
+          <w:numId w:val="5"/>
+        </w:numPr>
+        <w:spacing w:after="0" w:line="240" w:lineRule="auto"/>
+      </w:pPr>
+      <w:r>
+        <w:t>Name the application File handler registration tool</w:t>
+      </w:r>
+      <w:r>
+        <w:t xml:space="preserve"> (FileHandler Display Name)</w:t>
+      </w:r>
+      <w:r>
+        <w:t xml:space="preserve"> and set the sign-on URL to the value Postman tells you to use: https://www.getpostman.com/oauth2/callback.</w:t>
+      </w:r>
+    </w:p>
+    <w:p>
+      <w:pPr>
+        <w:pStyle w:val="ListParagraph"/>
+        <w:numPr>
+          <w:ilvl w:val="0"/>
+          <w:numId w:val="5"/>
+        </w:numPr>
+        <w:spacing w:after="0" w:line="240" w:lineRule="auto"/>
+      </w:pPr>
+      <w:r>
+        <w:t>Scroll to the end of the application list and click on File handler registration tool.</w:t>
+      </w:r>
+    </w:p>
+    <w:p>
+      <w:pPr>
+        <w:pStyle w:val="ListParagraph"/>
+        <w:numPr>
+          <w:ilvl w:val="0"/>
+          <w:numId w:val="5"/>
+        </w:numPr>
+        <w:spacing w:after="0" w:line="240" w:lineRule="auto"/>
+      </w:pPr>
+      <w:r>
+        <w:t>Copy the application ID value (guid) and paste it into Postman next to Client ID.</w:t>
+      </w:r>
+    </w:p>
+    <w:p>
+      <w:pPr>
+        <w:pStyle w:val="ListParagraph"/>
+        <w:numPr>
+          <w:ilvl w:val="0"/>
+          <w:numId w:val="5"/>
+        </w:numPr>
+        <w:spacing w:after="0" w:line="240" w:lineRule="auto"/>
+      </w:pPr>
+      <w:r>
+        <w:t>Click on Required permissions, then Windows Azure Active Directory.</w:t>
+      </w:r>
+    </w:p>
+    <w:p>
+      <w:pPr>
+        <w:pStyle w:val="ListParagraph"/>
+        <w:numPr>
+          <w:ilvl w:val="0"/>
+          <w:numId w:val="5"/>
+        </w:numPr>
+        <w:spacing w:after="0" w:line="240" w:lineRule="auto"/>
+      </w:pPr>
+      <w:r>
+        <w:t>Click on Required permissions, then Windows Azure Active Directory</w:t>
+      </w:r>
+      <w:r>
+        <w:t>.</w:t>
+      </w:r>
+    </w:p>
+    <w:p>
+      <w:pPr>
+        <w:pStyle w:val="ListParagraph"/>
+        <w:numPr>
+          <w:ilvl w:val="0"/>
+          <w:numId w:val="5"/>
+        </w:numPr>
+        <w:spacing w:after="0" w:line="240" w:lineRule="auto"/>
+      </w:pPr>
+      <w:r>
+        <w:t>Under Delegated permissions find and check the following permissions:</w:t>
+      </w:r>
+    </w:p>
+    <w:p>
+      <w:pPr>
+        <w:pStyle w:val="ListParagraph"/>
+        <w:numPr>
+          <w:ilvl w:val="0"/>
+          <w:numId w:val="7"/>
+        </w:numPr>
+        <w:spacing w:after="0" w:line="240" w:lineRule="auto"/>
+      </w:pPr>
+      <w:r>
+        <w:t>Sign in and read user profile</w:t>
+      </w:r>
+    </w:p>
+    <w:p>
+      <w:pPr>
+        <w:pStyle w:val="ListParagraph"/>
+        <w:numPr>
+          <w:ilvl w:val="0"/>
+          <w:numId w:val="7"/>
+        </w:numPr>
+        <w:spacing w:after="0" w:line="240" w:lineRule="auto"/>
+      </w:pPr>
+      <w:r>
+        <w:t>Read and write directory data</w:t>
+      </w:r>
+    </w:p>
+    <w:p>
+      <w:pPr>
+        <w:pStyle w:val="ListParagraph"/>
+        <w:numPr>
+          <w:ilvl w:val="0"/>
+          <w:numId w:val="7"/>
+        </w:numPr>
+        <w:spacing w:after="0" w:line="240" w:lineRule="auto"/>
+      </w:pPr>
+      <w:r>
+        <w:t>Access the directory as the signed in user</w:t>
+      </w:r>
+    </w:p>
+    <w:p>
+      <w:pPr>
+        <w:pStyle w:val="ListParagraph"/>
+        <w:numPr>
+          <w:ilvl w:val="0"/>
+          <w:numId w:val="5"/>
+        </w:numPr>
+        <w:spacing w:after="0" w:line="240" w:lineRule="auto"/>
+      </w:pPr>
+      <w:r>
+        <w:t>Click Save.</w:t>
+      </w:r>
+    </w:p>
+    <w:p>
+      <w:pPr>
+        <w:pStyle w:val="ListParagraph"/>
+        <w:numPr>
+          <w:ilvl w:val="0"/>
+          <w:numId w:val="5"/>
+        </w:numPr>
+        <w:spacing w:after="0" w:line="240" w:lineRule="auto"/>
+      </w:pPr>
+      <w:r>
+        <w:t>Click on Keys, then create a new key by changing the Expires drop down to Never expires and clicking Save.</w:t>
+      </w:r>
+    </w:p>
+    <w:p>
+      <w:pPr>
+        <w:pStyle w:val="ListParagraph"/>
+        <w:numPr>
+          <w:ilvl w:val="0"/>
+          <w:numId w:val="5"/>
+        </w:numPr>
+        <w:spacing w:after="0" w:line="240" w:lineRule="auto"/>
+      </w:pPr>
+      <w:r>
+        <w:t>Copy the value of the new key, and paste it into Postman next to Client Secret.</w:t>
+      </w:r>
+    </w:p>
+    <w:p>
+      <w:pPr>
+        <w:pStyle w:val="ListParagraph"/>
+        <w:numPr>
+          <w:ilvl w:val="0"/>
+          <w:numId w:val="4"/>
+        </w:numPr>
+        <w:spacing w:after="0" w:line="240" w:lineRule="auto"/>
+      </w:pPr>
+      <w:r>
+        <w:t>In Postman, complete the access token form, by providing the following values:</w:t>
+      </w:r>
+    </w:p>
+    <w:p>
+      <w:pPr>
+        <w:pStyle w:val="ListParagraph"/>
+        <w:numPr>
+          <w:ilvl w:val="0"/>
+          <w:numId w:val="11"/>
+        </w:numPr>
+        <w:spacing w:after="0" w:line="240" w:lineRule="auto"/>
+      </w:pPr>
+      <w:r>
+        <w:t>Token name: File handler registration tool</w:t>
+      </w:r>
+    </w:p>
+    <w:p>
+      <w:pPr>
+        <w:pStyle w:val="ListParagraph"/>
+        <w:numPr>
+          <w:ilvl w:val="0"/>
+          <w:numId w:val="11"/>
+        </w:numPr>
+        <w:spacing w:after="0" w:line="240" w:lineRule="auto"/>
+      </w:pPr>
+      <w:r>
+        <w:t>Auth URL: https://login.microsoftonline.com/common/oauth2/authorize?resource=https://graph.windows.net</w:t>
+      </w:r>
+    </w:p>
+    <w:p>
+      <w:pPr>
+        <w:pStyle w:val="ListParagraph"/>
+        <w:numPr>
+          <w:ilvl w:val="0"/>
+          <w:numId w:val="11"/>
+        </w:numPr>
+        <w:spacing w:after="0" w:line="240" w:lineRule="auto"/>
+      </w:pPr>
+      <w:r>
+        <w:t>Access Token URL: https://login.microsoftonline.com/common/oauth2/token</w:t>
+      </w:r>
+    </w:p>
+    <w:p>
+      <w:pPr>
+        <w:pStyle w:val="ListParagraph"/>
+        <w:numPr>
+          <w:ilvl w:val="0"/>
+          <w:numId w:val="11"/>
+        </w:numPr>
+        <w:spacing w:after="0" w:line="240" w:lineRule="auto"/>
+      </w:pPr>
+      <w:r>
+        <w:t>Grant Type: Authorization code</w:t>
+      </w:r>
+    </w:p>
+    <w:p>
+      <w:pPr>
+        <w:pStyle w:val="ListParagraph"/>
+        <w:numPr>
+          <w:ilvl w:val="0"/>
+          <w:numId w:val="4"/>
+        </w:numPr>
+        <w:spacing w:after="0" w:line="240" w:lineRule="auto"/>
+      </w:pPr>
+      <w:r>
+        <w:t xml:space="preserve">Click Request Token and sign in as a </w:t>
+      </w:r>
+      <w:r>
+        <w:rPr>
+          <w:b/>
+          <w:bCs/>
+        </w:rPr>
+        <w:t>tenant administrator</w:t>
+      </w:r>
+      <w:r>
+        <w:t>.</w:t>
+      </w:r>
+    </w:p>
+    <w:p>
+      <w:pPr>
+        <w:pStyle w:val="ListParagraph"/>
+        <w:numPr>
+          <w:ilvl w:val="0"/>
+          <w:numId w:val="4"/>
+        </w:numPr>
+        <w:spacing w:after="0" w:line="240" w:lineRule="auto"/>
+      </w:pPr>
+      <w:r>
+        <w:t>After consenting to the permissions, Postman will show you a token for File handler registration tool. Select that en</w:t>
+      </w:r>
+      <w:r>
+        <w:t xml:space="preserve">try, and change Add token to </w:t>
+      </w:r>
+      <w:r>
+        <w:rPr>
+          <w:b/>
+          <w:bCs/>
+        </w:rPr>
+        <w:t>Header</w:t>
+      </w:r>
+      <w:r>
+        <w:t xml:space="preserve"> and then click </w:t>
+      </w:r>
+      <w:r>
+        <w:rPr>
+          <w:b/>
+          <w:bCs/>
+        </w:rPr>
+        <w:t>Use</w:t>
+      </w:r>
+      <w:r>
+        <w:t xml:space="preserve"> </w:t>
+      </w:r>
+      <w:r>
+        <w:rPr>
+          <w:b/>
+          <w:bCs/>
+        </w:rPr>
+        <w:t>Token</w:t>
+      </w:r>
+      <w:r>
+        <w:t xml:space="preserve"> to append the new access token.</w:t>
+      </w:r>
+    </w:p>
+    <w:p>
+      <w:pPr>
+        <w:pStyle w:val="ListParagraph"/>
+        <w:numPr>
+          <w:ilvl w:val="0"/>
+          <w:numId w:val="4"/>
+        </w:numPr>
+        <w:spacing w:after="0" w:line="240" w:lineRule="auto"/>
+      </w:pPr>
+      <w:r>
+        <w:t>Make a request to find your file handler application manifest, by entering the URL: https://graph.windows.net/myorganization/applications/?api-version=1.6.</w:t>
+      </w:r>
+    </w:p>
+    <w:p>
+      <w:pPr>
+        <w:pStyle w:val="ListParagraph"/>
+        <w:numPr>
+          <w:ilvl w:val="0"/>
+          <w:numId w:val="12"/>
+        </w:numPr>
+        <w:spacing w:after="0" w:line="240" w:lineRule="auto"/>
+      </w:pPr>
+      <w:r>
+        <w:t>Change the URL to https://graph.windows.net/myorganization/applications/{applicationObjectId}/addIns?api-version=1.6. Replace {applicationObjectId}</w:t>
+      </w:r>
+      <w:r>
+        <w:t xml:space="preserve"> (In AAD)</w:t>
+      </w:r>
+      <w:r>
+        <w:t xml:space="preserve"> with the value obtained previously.</w:t>
+      </w:r>
+    </w:p>
+    <w:p>
+      <w:pPr>
+        <w:pStyle w:val="ListParagraph"/>
+        <w:numPr>
+          <w:ilvl w:val="0"/>
+          <w:numId w:val="12"/>
+        </w:numPr>
+        <w:spacing w:after="0" w:line="240" w:lineRule="auto"/>
+      </w:pPr>
+      <w:r>
+        <w:t>Change the request type to PUT.</w:t>
+      </w:r>
+    </w:p>
+    <w:p>
+      <w:pPr>
+        <w:pStyle w:val="ListParagraph"/>
+        <w:numPr>
+          <w:ilvl w:val="0"/>
+          <w:numId w:val="12"/>
+        </w:numPr>
+        <w:spacing w:after="0" w:line="240" w:lineRule="auto"/>
+      </w:pPr>
+      <w:r>
+        <w:t>Click on the Body tab, and then select Raw and change the Text drop down to JSON.</w:t>
+      </w:r>
+    </w:p>
+    <w:p>
+      <w:pPr>
+        <w:pStyle w:val="ListParagraph"/>
+        <w:numPr>
+          <w:ilvl w:val="0"/>
+          <w:numId w:val="12"/>
+        </w:numPr>
+        <w:spacing w:after="0" w:line="240" w:lineRule="auto"/>
+      </w:pPr>
+      <w:r>
+        <w:t>Copy and paste the file handler manifest into the body window. The body request needs to be wrapped inside a JSON object, with a value array containing the file handler manifest: {"value": [ { /* manifest here */} ] }. Important: this request will overwrite any existing file handlers or addIns registered for this application. If there are other addIns registered, you need to submit all of the addIns in the same request.</w:t>
+      </w:r>
+      <w:r>
+        <w:t xml:space="preserve"> (Please find the attached Sample Manifest)</w:t>
+      </w:r>
+    </w:p>
+    <w:p>
+      <w:pPr>
+        <w:pStyle w:val="ListParagraph"/>
+        <w:numPr>
+          <w:ilvl w:val="0"/>
+          <w:numId w:val="12"/>
+        </w:numPr>
+        <w:spacing w:after="0" w:line="240" w:lineRule="auto"/>
+      </w:pPr>
+      <w:r>
+        <w:t xml:space="preserve">Click </w:t>
+      </w:r>
+      <w:r>
+        <w:rPr>
+          <w:b/>
+          <w:bCs/>
+        </w:rPr>
+        <w:t>Send</w:t>
+      </w:r>
+      <w:r>
+        <w:t xml:space="preserve"> to update the application.</w:t>
+      </w:r>
+    </w:p>
+    <w:p>
+      <w:pPr>
+        <w:pStyle w:val="ListParagraph"/>
+        <w:numPr>
+          <w:ilvl w:val="0"/>
+          <w:numId w:val="12"/>
+        </w:numPr>
+        <w:spacing w:after="0" w:line="240" w:lineRule="auto"/>
+      </w:pPr>
+      <w:r>
+        <w:t xml:space="preserve">If you see the </w:t>
+      </w:r>
+      <w:r>
+        <w:rPr>
+          <w:b/>
+          <w:bCs/>
+        </w:rPr>
+        <w:t>response status as 204 No Content</w:t>
+      </w:r>
+      <w:r>
+        <w:t xml:space="preserve"> then the update was </w:t>
+      </w:r>
+      <w:r>
+        <w:rPr>
+          <w:b/>
+          <w:bCs/>
+        </w:rPr>
+        <w:t>successful</w:t>
+      </w:r>
+      <w:r>
+        <w:t>.</w:t>
+      </w:r>
+    </w:p>
+    <w:p>
+      <w:pPr>
+        <w:pStyle w:val="ListParagraph"/>
+        <w:spacing w:after="0" w:line="240" w:lineRule="auto"/>
+        <w:ind w:left="1440"/>
+      </w:pPr>
+    </w:p>
+    <w:p>
+      <w:pPr>
+        <w:spacing w:after="0" w:line="240" w:lineRule="auto"/>
+      </w:pPr>
+    </w:p>
+    <w:p>
+      <w:pPr>
+        <w:spacing w:after="0" w:line="240" w:lineRule="auto"/>
+      </w:pPr>
+      <w:r>
+        <w:t>Now that your F</w:t>
+      </w:r>
+      <w:r>
+        <w:t>ile handler manifest has been registered with your application in A</w:t>
+      </w:r>
+      <w:r>
+        <w:t xml:space="preserve">zure </w:t>
+      </w:r>
+      <w:r>
+        <w:t>AD</w:t>
+      </w:r>
+      <w:r>
+        <w:t xml:space="preserve">. </w:t>
+      </w:r>
+    </w:p>
+    <w:p>
+      <w:pPr>
+        <w:spacing w:after="0" w:line="240" w:lineRule="auto"/>
+        <w:rPr>
+          <w:b/>
+        </w:rPr>
+      </w:pPr>
+      <w:r>
+        <w:rPr>
+          <w:b/>
+          <w:bCs/>
+        </w:rPr>
+        <w:lastRenderedPageBreak/>
+        <w:t>Note</w:t>
+      </w:r>
+      <w:r>
+        <w:rPr>
+          <w:b/>
+          <w:bCs/>
+        </w:rPr>
+        <w:t>:</w:t>
+      </w:r>
+      <w:r>
+        <w:rPr>
+          <w:b/>
+        </w:rPr>
+        <w:t xml:space="preserve"> Changes to the add-in manifest may not be immediately applied. The file handlers manifest is cached for performance. Changes to the file handler manifest can take up to 24 hours to reflect.</w:t>
+      </w:r>
+    </w:p>
+    <w:p>
+      <w:pPr>
+        <w:spacing w:after="0" w:line="240" w:lineRule="auto"/>
+        <w:rPr>
+          <w:b/>
+        </w:rPr>
+      </w:pPr>
+    </w:p>
+    <w:p>
+      <w:pPr>
+        <w:spacing w:after="0" w:line="240" w:lineRule="auto"/>
+        <w:rPr>
+          <w:b/>
+          <w:bCs/>
+        </w:rPr>
+      </w:pPr>
+    </w:p>
+    <w:p>
+      <w:pPr>
+        <w:spacing w:after="0" w:line="240" w:lineRule="auto"/>
+      </w:pPr>
+      <w:r>
+        <w:rPr>
+          <w:b/>
+          <w:bCs/>
+        </w:rPr>
+        <w:t>For</w:t>
+      </w:r>
+      <w:r>
+        <w:rPr>
+          <w:b/>
+          <w:bCs/>
+        </w:rPr>
+        <w:t>ce the cache to be cleared for D</w:t>
+      </w:r>
+      <w:r>
+        <w:rPr>
+          <w:b/>
+          <w:bCs/>
+        </w:rPr>
+        <w:t>evelopment purposes</w:t>
+      </w:r>
+      <w:r>
+        <w:t>:</w:t>
+      </w:r>
+    </w:p>
+    <w:p>
+      <w:pPr>
+        <w:spacing w:after="0" w:line="240" w:lineRule="auto"/>
+      </w:pPr>
+      <w:r>
+        <w:rPr>
+          <w:b/>
+          <w:bCs/>
+        </w:rPr>
+        <w:t>https://docs.microsoft.com/en-us/onedrive/developer/file-handlers/reset-cache</w:t>
+      </w:r>
+    </w:p>
+    <w:p>
+      <w:pPr>
+        <w:spacing w:after="0" w:line="240" w:lineRule="auto"/>
+      </w:pPr>
+    </w:p>
+    <w:p>
+      <w:pPr>
+        <w:spacing w:after="0" w:line="240" w:lineRule="auto"/>
+      </w:pPr>
+    </w:p>
+    <w:p>
+      <w:pPr>
+        <w:spacing w:after="0" w:line="240" w:lineRule="auto"/>
+      </w:pPr>
+    </w:p>
+    <w:p>
+      <w:pPr>
+        <w:spacing w:after="0" w:line="240" w:lineRule="auto"/>
+      </w:pPr>
+    </w:p>
+    <w:p>
+      <w:pPr>
+        <w:spacing w:after="0" w:line="240" w:lineRule="auto"/>
+        <w:rPr>
+          <w:rFonts w:asciiTheme="majorHAnsi" w:eastAsiaTheme="majorEastAsia" w:hAnsiTheme="majorHAnsi" w:cstheme="majorBidi"/>
+          <w:sz w:val="32"/>
+          <w:szCs w:val="32"/>
+        </w:rPr>
+      </w:pPr>
+      <w:r>
+        <w:br w:type="page"/>
+      </w:r>
+    </w:p>
+    <w:p>
+      <w:pPr>
+        <w:pStyle w:val="Heading1"/>
+        <w:spacing w:before="0" w:line="240" w:lineRule="auto"/>
         <w:rPr>
           <w:color w:val="auto"/>
         </w:rPr>
@@ -1138,43 +1530,17 @@
         <w:t>Endpoint application development</w:t>
       </w:r>
     </w:p>
-    <w:p/>
-    <w:p>
-      <w:r>
-        <w:t xml:space="preserve">Endpoint application includes the logic of </w:t>
-      </w:r>
-      <w:r>
-        <w:t xml:space="preserve">the </w:t>
-      </w:r>
-      <w:r>
-        <w:t>F</w:t>
-      </w:r>
-      <w:r>
-        <w:t>ile handler. Using file handler manifest</w:t>
-      </w:r>
-      <w:r>
-        <w:t>,</w:t>
-      </w:r>
-      <w:r>
-        <w:t xml:space="preserve"> we are registering an endpoint Url in </w:t>
-      </w:r>
-      <w:r>
-        <w:t>A</w:t>
-      </w:r>
-      <w:r>
-        <w:t>zure AD. This Url should point to this application. When the user click</w:t>
-      </w:r>
-      <w:r>
-        <w:t>s</w:t>
-      </w:r>
-      <w:r>
-        <w:t xml:space="preserve"> on OneDrive Custom action</w:t>
-      </w:r>
-      <w:r>
-        <w:t>,</w:t>
-      </w:r>
-      <w:r>
-        <w:t xml:space="preserve"> it sends the </w:t>
+    <w:p>
+      <w:pPr>
+        <w:spacing w:after="0" w:line="240" w:lineRule="auto"/>
+      </w:pPr>
+    </w:p>
+    <w:p>
+      <w:pPr>
+        <w:spacing w:after="0" w:line="240" w:lineRule="auto"/>
+      </w:pPr>
+      <w:r>
+        <w:t xml:space="preserve">Endpoint application includes the logic of the File handler action. In File handler manifest, we are registering an endpoint Url in Azure AD. This Url should point to this application. When the user clicks on OneDrive Custom action, it sends the </w:t>
       </w:r>
       <w:r>
         <w:rPr>
@@ -1194,18 +1560,7 @@
         <w:t>Request</w:t>
       </w:r>
       <w:r>
-        <w:t xml:space="preserve"> to</w:t>
-      </w:r>
-      <w:r>
-        <w:t xml:space="preserve"> End </w:t>
-      </w:r>
-      <w:proofErr w:type="gramStart"/>
-      <w:r>
-        <w:t>point</w:t>
-      </w:r>
-      <w:proofErr w:type="gramEnd"/>
-      <w:r>
-        <w:t xml:space="preserve"> Application. This POST Request includes,</w:t>
+        <w:t xml:space="preserve"> to End point Application. This POST Request includes,</w:t>
       </w:r>
     </w:p>
     <w:p>
@@ -1215,19 +1570,13 @@
           <w:ilvl w:val="0"/>
           <w:numId w:val="13"/>
         </w:numPr>
-      </w:pPr>
-      <w:proofErr w:type="spellStart"/>
-      <w:proofErr w:type="gramStart"/>
+        <w:spacing w:after="0" w:line="240" w:lineRule="auto"/>
+      </w:pPr>
       <w:r>
         <w:t>cultureName</w:t>
       </w:r>
-      <w:proofErr w:type="spellEnd"/>
-      <w:r>
-        <w:t xml:space="preserve"> :</w:t>
-      </w:r>
-      <w:proofErr w:type="gramEnd"/>
-      <w:r>
-        <w:t xml:space="preserve"> </w:t>
+      <w:r>
+        <w:t xml:space="preserve"> : </w:t>
       </w:r>
       <w:r>
         <w:t>The locale identifier for the user's current display language.</w:t>
@@ -1240,6 +1589,7 @@
           <w:ilvl w:val="0"/>
           <w:numId w:val="13"/>
         </w:numPr>
+        <w:spacing w:after="0" w:line="240" w:lineRule="auto"/>
       </w:pPr>
       <w:r>
         <w:t>c</w:t>
@@ -1251,15 +1601,7 @@
         <w:t xml:space="preserve">: </w:t>
       </w:r>
       <w:r>
-        <w:t xml:space="preserve">The Office 365 application from which the file handler was invoked; for </w:t>
-      </w:r>
-      <w:proofErr w:type="gramStart"/>
-      <w:r>
-        <w:t>example</w:t>
-      </w:r>
-      <w:proofErr w:type="gramEnd"/>
-      <w:r>
-        <w:t xml:space="preserve"> "SharePoint" or "OneDrive".</w:t>
+        <w:t>The Office 365 application from which the file handler was invoked; for example "SharePoint" or "OneDrive".</w:t>
       </w:r>
     </w:p>
     <w:p>
@@ -1269,12 +1611,11 @@
           <w:ilvl w:val="0"/>
           <w:numId w:val="13"/>
         </w:numPr>
-      </w:pPr>
-      <w:proofErr w:type="spellStart"/>
+        <w:spacing w:after="0" w:line="240" w:lineRule="auto"/>
+      </w:pPr>
       <w:r>
         <w:t>userId</w:t>
       </w:r>
-      <w:proofErr w:type="spellEnd"/>
       <w:r>
         <w:t xml:space="preserve">: </w:t>
       </w:r>
@@ -1289,12 +1630,11 @@
           <w:ilvl w:val="0"/>
           <w:numId w:val="13"/>
         </w:numPr>
-      </w:pPr>
-      <w:proofErr w:type="spellStart"/>
+        <w:spacing w:after="0" w:line="240" w:lineRule="auto"/>
+      </w:pPr>
       <w:r>
         <w:t>domainHint</w:t>
       </w:r>
-      <w:proofErr w:type="spellEnd"/>
       <w:r>
         <w:t xml:space="preserve">: </w:t>
       </w:r>
@@ -1309,9 +1649,13 @@
           <w:ilvl w:val="0"/>
           <w:numId w:val="13"/>
         </w:numPr>
-      </w:pPr>
-      <w:r>
-        <w:t>Items</w:t>
+        <w:spacing w:after="0" w:line="240" w:lineRule="auto"/>
+      </w:pPr>
+      <w:r>
+        <w:t>i</w:t>
+      </w:r>
+      <w:r>
+        <w:t>tems</w:t>
       </w:r>
       <w:r>
         <w:t xml:space="preserve">: </w:t>
@@ -1320,28 +1664,22 @@
         <w:t>A collection of Microsoft Graph URLs to the selected item(s).</w:t>
       </w:r>
     </w:p>
-    <w:p/>
-    <w:p>
-      <w:r>
-        <w:t xml:space="preserve">For this </w:t>
-      </w:r>
-      <w:proofErr w:type="gramStart"/>
-      <w:r>
-        <w:t>application</w:t>
-      </w:r>
-      <w:proofErr w:type="gramEnd"/>
-      <w:r>
-        <w:t xml:space="preserve"> we are using “Items” Activation parameter. We can retrieve </w:t>
-      </w:r>
-      <w:r>
-        <w:t>them in C</w:t>
-      </w:r>
-      <w:r>
-        <w:t># using:</w:t>
-      </w:r>
-    </w:p>
-    <w:p>
-      <w:pPr>
+    <w:p>
+      <w:pPr>
+        <w:spacing w:after="0" w:line="240" w:lineRule="auto"/>
+      </w:pPr>
+    </w:p>
+    <w:p>
+      <w:pPr>
+        <w:spacing w:after="0" w:line="240" w:lineRule="auto"/>
+      </w:pPr>
+      <w:r>
+        <w:t>For this application, we are using “items” Activation parameter. We can retrieve them in C# using:</w:t>
+      </w:r>
+    </w:p>
+    <w:p>
+      <w:pPr>
+        <w:spacing w:after="0" w:line="240" w:lineRule="auto"/>
         <w:rPr>
           <w:rFonts w:ascii="Consolas" w:hAnsi="Consolas" w:cs="Consolas"/>
           <w:color w:val="000000"/>
@@ -1350,7 +1688,6 @@
           <w:lang w:bidi="si-LK"/>
         </w:rPr>
       </w:pPr>
-      <w:proofErr w:type="spellStart"/>
       <w:r>
         <w:rPr>
           <w:rFonts w:ascii="Consolas" w:hAnsi="Consolas" w:cs="Consolas"/>
@@ -1361,7 +1698,6 @@
         </w:rPr>
         <w:t>var</w:t>
       </w:r>
-      <w:proofErr w:type="spellEnd"/>
       <w:r>
         <w:rPr>
           <w:rFonts w:ascii="Consolas" w:hAnsi="Consolas" w:cs="Consolas"/>
@@ -1370,9 +1706,18 @@
           <w:szCs w:val="19"/>
           <w:lang w:bidi="si-LK"/>
         </w:rPr>
-        <w:t xml:space="preserve"> </w:t>
-      </w:r>
-      <w:proofErr w:type="spellStart"/>
+        <w:t xml:space="preserve"> itemsJson =  Request.Form[</w:t>
+      </w:r>
+      <w:r>
+        <w:rPr>
+          <w:rFonts w:ascii="Consolas" w:hAnsi="Consolas" w:cs="Consolas"/>
+          <w:color w:val="A31515"/>
+          <w:sz w:val="19"/>
+          <w:szCs w:val="19"/>
+          <w:lang w:bidi="si-LK"/>
+        </w:rPr>
+        <w:t>"items"</w:t>
+      </w:r>
       <w:r>
         <w:rPr>
           <w:rFonts w:ascii="Consolas" w:hAnsi="Consolas" w:cs="Consolas"/>
@@ -1381,10 +1726,12 @@
           <w:szCs w:val="19"/>
           <w:lang w:bidi="si-LK"/>
         </w:rPr>
-        <w:t>itemsJson</w:t>
-      </w:r>
-      <w:proofErr w:type="spellEnd"/>
-      <w:r>
+        <w:t>];</w:t>
+      </w:r>
+    </w:p>
+    <w:p>
+      <w:pPr>
+        <w:spacing w:after="0" w:line="240" w:lineRule="auto"/>
         <w:rPr>
           <w:rFonts w:ascii="Consolas" w:hAnsi="Consolas" w:cs="Consolas"/>
           <w:color w:val="000000"/>
@@ -1392,9 +1739,17 @@
           <w:szCs w:val="19"/>
           <w:lang w:bidi="si-LK"/>
         </w:rPr>
-        <w:t xml:space="preserve"> </w:t>
-      </w:r>
-      <w:proofErr w:type="gramStart"/>
+      </w:pPr>
+      <w:r>
+        <w:rPr>
+          <w:rFonts w:ascii="Consolas" w:hAnsi="Consolas" w:cs="Consolas"/>
+          <w:color w:val="0000FF"/>
+          <w:sz w:val="19"/>
+          <w:szCs w:val="19"/>
+          <w:lang w:bidi="si-LK"/>
+        </w:rPr>
+        <w:t>var</w:t>
+      </w:r>
       <w:r>
         <w:rPr>
           <w:rFonts w:ascii="Consolas" w:hAnsi="Consolas" w:cs="Consolas"/>
@@ -1403,9 +1758,18 @@
           <w:szCs w:val="19"/>
           <w:lang w:bidi="si-LK"/>
         </w:rPr>
-        <w:t xml:space="preserve">=  </w:t>
-      </w:r>
-      <w:proofErr w:type="spellStart"/>
+        <w:t xml:space="preserve"> itemUrls = JsonConvert.DeserializeObject&lt;</w:t>
+      </w:r>
+      <w:r>
+        <w:rPr>
+          <w:rFonts w:ascii="Consolas" w:hAnsi="Consolas" w:cs="Consolas"/>
+          <w:color w:val="0000FF"/>
+          <w:sz w:val="19"/>
+          <w:szCs w:val="19"/>
+          <w:lang w:bidi="si-LK"/>
+        </w:rPr>
+        <w:t>string</w:t>
+      </w:r>
       <w:r>
         <w:rPr>
           <w:rFonts w:ascii="Consolas" w:hAnsi="Consolas" w:cs="Consolas"/>
@@ -1414,11 +1778,12 @@
           <w:szCs w:val="19"/>
           <w:lang w:bidi="si-LK"/>
         </w:rPr>
-        <w:t>Request.Form</w:t>
-      </w:r>
-      <w:proofErr w:type="spellEnd"/>
-      <w:proofErr w:type="gramEnd"/>
-      <w:r>
+        <w:t>[]&gt;(itemsJson);</w:t>
+      </w:r>
+    </w:p>
+    <w:p>
+      <w:pPr>
+        <w:spacing w:after="0" w:line="240" w:lineRule="auto"/>
         <w:rPr>
           <w:rFonts w:ascii="Consolas" w:hAnsi="Consolas" w:cs="Consolas"/>
           <w:color w:val="000000"/>
@@ -1426,18 +1791,12 @@
           <w:szCs w:val="19"/>
           <w:lang w:bidi="si-LK"/>
         </w:rPr>
-        <w:t>[</w:t>
-      </w:r>
-      <w:r>
-        <w:rPr>
-          <w:rFonts w:ascii="Consolas" w:hAnsi="Consolas" w:cs="Consolas"/>
-          <w:color w:val="A31515"/>
-          <w:sz w:val="19"/>
-          <w:szCs w:val="19"/>
-          <w:lang w:bidi="si-LK"/>
-        </w:rPr>
-        <w:t>"items"</w:t>
-      </w:r>
+      </w:pPr>
+    </w:p>
+    <w:p>
+      <w:pPr>
+        <w:spacing w:after="0" w:line="240" w:lineRule="auto"/>
+      </w:pPr>
       <w:r>
         <w:rPr>
           <w:rFonts w:ascii="Consolas" w:hAnsi="Consolas" w:cs="Consolas"/>
@@ -1446,163 +1805,23 @@
           <w:szCs w:val="19"/>
           <w:lang w:bidi="si-LK"/>
         </w:rPr>
-        <w:t>];</w:t>
-      </w:r>
-    </w:p>
-    <w:p>
-      <w:pPr>
-        <w:rPr>
-          <w:rFonts w:ascii="Consolas" w:hAnsi="Consolas" w:cs="Consolas"/>
-          <w:color w:val="000000"/>
-          <w:sz w:val="19"/>
-          <w:szCs w:val="19"/>
-          <w:lang w:bidi="si-LK"/>
-        </w:rPr>
-      </w:pPr>
-      <w:proofErr w:type="spellStart"/>
-      <w:r>
-        <w:rPr>
-          <w:rFonts w:ascii="Consolas" w:hAnsi="Consolas" w:cs="Consolas"/>
-          <w:color w:val="0000FF"/>
-          <w:sz w:val="19"/>
-          <w:szCs w:val="19"/>
-          <w:lang w:bidi="si-LK"/>
-        </w:rPr>
-        <w:t>var</w:t>
-      </w:r>
-      <w:proofErr w:type="spellEnd"/>
-      <w:r>
-        <w:rPr>
-          <w:rFonts w:ascii="Consolas" w:hAnsi="Consolas" w:cs="Consolas"/>
-          <w:color w:val="000000"/>
-          <w:sz w:val="19"/>
-          <w:szCs w:val="19"/>
-          <w:lang w:bidi="si-LK"/>
-        </w:rPr>
-        <w:t xml:space="preserve"> </w:t>
-      </w:r>
-      <w:proofErr w:type="spellStart"/>
-      <w:r>
-        <w:rPr>
-          <w:rFonts w:ascii="Consolas" w:hAnsi="Consolas" w:cs="Consolas"/>
-          <w:color w:val="000000"/>
-          <w:sz w:val="19"/>
-          <w:szCs w:val="19"/>
-          <w:lang w:bidi="si-LK"/>
-        </w:rPr>
         <w:t>itemUrls</w:t>
       </w:r>
-      <w:proofErr w:type="spellEnd"/>
-      <w:r>
-        <w:rPr>
-          <w:rFonts w:ascii="Consolas" w:hAnsi="Consolas" w:cs="Consolas"/>
-          <w:color w:val="000000"/>
-          <w:sz w:val="19"/>
-          <w:szCs w:val="19"/>
-          <w:lang w:bidi="si-LK"/>
-        </w:rPr>
-        <w:t xml:space="preserve"> = </w:t>
-      </w:r>
-      <w:proofErr w:type="spellStart"/>
-      <w:r>
-        <w:rPr>
-          <w:rFonts w:ascii="Consolas" w:hAnsi="Consolas" w:cs="Consolas"/>
-          <w:color w:val="000000"/>
-          <w:sz w:val="19"/>
-          <w:szCs w:val="19"/>
-          <w:lang w:bidi="si-LK"/>
-        </w:rPr>
-        <w:t>JsonConvert.DeserializeObject</w:t>
-      </w:r>
-      <w:proofErr w:type="spellEnd"/>
-      <w:r>
-        <w:rPr>
-          <w:rFonts w:ascii="Consolas" w:hAnsi="Consolas" w:cs="Consolas"/>
-          <w:color w:val="000000"/>
-          <w:sz w:val="19"/>
-          <w:szCs w:val="19"/>
-          <w:lang w:bidi="si-LK"/>
-        </w:rPr>
-        <w:t>&lt;</w:t>
-      </w:r>
-      <w:r>
-        <w:rPr>
-          <w:rFonts w:ascii="Consolas" w:hAnsi="Consolas" w:cs="Consolas"/>
-          <w:color w:val="0000FF"/>
-          <w:sz w:val="19"/>
-          <w:szCs w:val="19"/>
-          <w:lang w:bidi="si-LK"/>
-        </w:rPr>
-        <w:t>string</w:t>
-      </w:r>
-      <w:r>
-        <w:rPr>
-          <w:rFonts w:ascii="Consolas" w:hAnsi="Consolas" w:cs="Consolas"/>
-          <w:color w:val="000000"/>
-          <w:sz w:val="19"/>
-          <w:szCs w:val="19"/>
-          <w:lang w:bidi="si-LK"/>
-        </w:rPr>
-        <w:t>[]&gt;(</w:t>
-      </w:r>
-      <w:proofErr w:type="spellStart"/>
-      <w:r>
-        <w:rPr>
-          <w:rFonts w:ascii="Consolas" w:hAnsi="Consolas" w:cs="Consolas"/>
-          <w:color w:val="000000"/>
-          <w:sz w:val="19"/>
-          <w:szCs w:val="19"/>
-          <w:lang w:bidi="si-LK"/>
-        </w:rPr>
-        <w:t>itemsJson</w:t>
-      </w:r>
-      <w:proofErr w:type="spellEnd"/>
-      <w:r>
-        <w:rPr>
-          <w:rFonts w:ascii="Consolas" w:hAnsi="Consolas" w:cs="Consolas"/>
-          <w:color w:val="000000"/>
-          <w:sz w:val="19"/>
-          <w:szCs w:val="19"/>
-          <w:lang w:bidi="si-LK"/>
-        </w:rPr>
-        <w:t>);</w:t>
-      </w:r>
-    </w:p>
-    <w:p>
-      <w:pPr>
-        <w:rPr>
-          <w:rFonts w:ascii="Consolas" w:hAnsi="Consolas" w:cs="Consolas"/>
-          <w:color w:val="000000"/>
-          <w:sz w:val="19"/>
-          <w:szCs w:val="19"/>
-          <w:lang w:bidi="si-LK"/>
-        </w:rPr>
-      </w:pPr>
-    </w:p>
-    <w:p>
-      <w:proofErr w:type="spellStart"/>
-      <w:r>
-        <w:t>ItemUrls</w:t>
-      </w:r>
-      <w:proofErr w:type="spellEnd"/>
-      <w:r>
-        <w:t xml:space="preserve"> are graph </w:t>
-      </w:r>
-      <w:proofErr w:type="spellStart"/>
-      <w:r>
-        <w:t>api</w:t>
-      </w:r>
-      <w:proofErr w:type="spellEnd"/>
-      <w:r>
-        <w:t xml:space="preserve"> </w:t>
-      </w:r>
-      <w:proofErr w:type="spellStart"/>
-      <w:r>
-        <w:t>url</w:t>
-      </w:r>
-      <w:proofErr w:type="spellEnd"/>
-      <w:r>
-        <w:t>. We need to develop graph authenticated application. To do that we can make use of “</w:t>
+      <w:r>
+        <w:t xml:space="preserve"> are Graph API urls. We need to develop graph authenticated application. </w:t>
+      </w:r>
+    </w:p>
+    <w:p>
+      <w:pPr>
+        <w:spacing w:after="0" w:line="240" w:lineRule="auto"/>
+      </w:pPr>
+    </w:p>
+    <w:p>
+      <w:pPr>
+        <w:spacing w:after="0" w:line="240" w:lineRule="auto"/>
+      </w:pPr>
+      <w:r>
+        <w:t>To do that we can make use of “</w:t>
       </w:r>
       <w:r>
         <w:rPr>
@@ -1614,7 +1833,7 @@
       <w:r>
         <w:t>” (</w:t>
       </w:r>
-      <w:hyperlink r:id="rId6" w:history="1">
+      <w:hyperlink r:id="rId9" w:history="1">
         <w:r>
           <w:rPr>
             <w:rStyle w:val="Hyperlink"/>
@@ -1623,28 +1842,20 @@
         </w:r>
       </w:hyperlink>
       <w:r>
-        <w:t>) after filling required fields, you can download a graph authenticat</w:t>
-      </w:r>
-      <w:r>
-        <w:t>ed sample application. This is</w:t>
-      </w:r>
-      <w:r>
-        <w:t xml:space="preserve"> </w:t>
-      </w:r>
-      <w:r>
-        <w:t xml:space="preserve">a </w:t>
-      </w:r>
-      <w:r>
-        <w:t>basically</w:t>
-      </w:r>
-      <w:r>
-        <w:t xml:space="preserve"> </w:t>
-      </w:r>
-      <w:r>
-        <w:t xml:space="preserve">C# MVC application. </w:t>
-      </w:r>
-      <w:r>
-        <w:t xml:space="preserve">You can pass the </w:t>
+        <w:t xml:space="preserve">). After filling required fields, you can download a graph authenticated sample application. </w:t>
+      </w:r>
+    </w:p>
+    <w:p>
+      <w:pPr>
+        <w:spacing w:after="0" w:line="240" w:lineRule="auto"/>
+      </w:pPr>
+    </w:p>
+    <w:p>
+      <w:pPr>
+        <w:spacing w:after="0" w:line="240" w:lineRule="auto"/>
+      </w:pPr>
+      <w:r>
+        <w:t xml:space="preserve">This is a basically C# MVC application. You can pass the </w:t>
       </w:r>
       <w:r>
         <w:rPr>
@@ -1656,32 +1867,23 @@
         <w:rPr>
           <w:b/>
         </w:rPr>
-        <w:t xml:space="preserve"> </w:t>
-      </w:r>
-      <w:proofErr w:type="spellStart"/>
-      <w:r>
-        <w:rPr>
-          <w:b/>
-        </w:rPr>
-        <w:t>url</w:t>
-      </w:r>
-      <w:proofErr w:type="spellEnd"/>
-      <w:r>
-        <w:t xml:space="preserve"> to graph </w:t>
-      </w:r>
-      <w:proofErr w:type="spellStart"/>
-      <w:r>
-        <w:t>api</w:t>
-      </w:r>
-      <w:proofErr w:type="spellEnd"/>
-      <w:r>
-        <w:t xml:space="preserve"> and retrieve the selected file as a memory</w:t>
-      </w:r>
-      <w:r>
-        <w:t xml:space="preserve"> stream using following code.</w:t>
-      </w:r>
-    </w:p>
-    <w:p/>
+        <w:t>u</w:t>
+      </w:r>
+      <w:r>
+        <w:rPr>
+          <w:b/>
+        </w:rPr>
+        <w:t>rl</w:t>
+      </w:r>
+      <w:r>
+        <w:t xml:space="preserve"> to graph api and retrieve the selected file as a memory stream using following code.</w:t>
+      </w:r>
+    </w:p>
+    <w:p>
+      <w:pPr>
+        <w:spacing w:after="0" w:line="240" w:lineRule="auto"/>
+      </w:pPr>
+    </w:p>
     <w:p>
       <w:pPr>
         <w:autoSpaceDE w:val="0"/>
@@ -1696,7 +1898,6 @@
           <w:lang w:bidi="si-LK"/>
         </w:rPr>
       </w:pPr>
-      <w:proofErr w:type="spellStart"/>
       <w:r>
         <w:rPr>
           <w:rFonts w:ascii="Consolas" w:hAnsi="Consolas" w:cs="Consolas"/>
@@ -1705,10 +1906,15 @@
           <w:szCs w:val="19"/>
           <w:lang w:bidi="si-LK"/>
         </w:rPr>
-        <w:t>GraphServiceClient</w:t>
-      </w:r>
-      <w:proofErr w:type="spellEnd"/>
-      <w:r>
+        <w:t>GraphServiceClient graphClient = SDKHelper.GetAuthenticatedClient();</w:t>
+      </w:r>
+    </w:p>
+    <w:p>
+      <w:pPr>
+        <w:autoSpaceDE w:val="0"/>
+        <w:autoSpaceDN w:val="0"/>
+        <w:adjustRightInd w:val="0"/>
+        <w:spacing w:after="0" w:line="240" w:lineRule="auto"/>
         <w:rPr>
           <w:rFonts w:ascii="Consolas" w:hAnsi="Consolas" w:cs="Consolas"/>
           <w:color w:val="000000"/>
@@ -1716,9 +1922,17 @@
           <w:szCs w:val="19"/>
           <w:lang w:bidi="si-LK"/>
         </w:rPr>
-        <w:t xml:space="preserve"> </w:t>
-      </w:r>
-      <w:proofErr w:type="spellStart"/>
+      </w:pPr>
+      <w:r>
+        <w:rPr>
+          <w:rFonts w:ascii="Consolas" w:hAnsi="Consolas" w:cs="Consolas"/>
+          <w:color w:val="0000FF"/>
+          <w:sz w:val="19"/>
+          <w:szCs w:val="19"/>
+          <w:lang w:bidi="si-LK"/>
+        </w:rPr>
+        <w:t>var</w:t>
+      </w:r>
       <w:r>
         <w:rPr>
           <w:rFonts w:ascii="Consolas" w:hAnsi="Consolas" w:cs="Consolas"/>
@@ -1727,10 +1941,15 @@
           <w:szCs w:val="19"/>
           <w:lang w:bidi="si-LK"/>
         </w:rPr>
-        <w:t>graphClient</w:t>
-      </w:r>
-      <w:proofErr w:type="spellEnd"/>
-      <w:r>
+        <w:t xml:space="preserve"> request = graphClient.Shares[itemUrls];</w:t>
+      </w:r>
+    </w:p>
+    <w:p>
+      <w:pPr>
+        <w:autoSpaceDE w:val="0"/>
+        <w:autoSpaceDN w:val="0"/>
+        <w:adjustRightInd w:val="0"/>
+        <w:spacing w:after="0" w:line="240" w:lineRule="auto"/>
         <w:rPr>
           <w:rFonts w:ascii="Consolas" w:hAnsi="Consolas" w:cs="Consolas"/>
           <w:color w:val="000000"/>
@@ -1738,9 +1957,17 @@
           <w:szCs w:val="19"/>
           <w:lang w:bidi="si-LK"/>
         </w:rPr>
-        <w:t xml:space="preserve"> = </w:t>
-      </w:r>
-      <w:proofErr w:type="spellStart"/>
+      </w:pPr>
+      <w:r>
+        <w:rPr>
+          <w:rFonts w:ascii="Consolas" w:hAnsi="Consolas" w:cs="Consolas"/>
+          <w:color w:val="0000FF"/>
+          <w:sz w:val="19"/>
+          <w:szCs w:val="19"/>
+          <w:lang w:bidi="si-LK"/>
+        </w:rPr>
+        <w:t>var</w:t>
+      </w:r>
       <w:r>
         <w:rPr>
           <w:rFonts w:ascii="Consolas" w:hAnsi="Consolas" w:cs="Consolas"/>
@@ -1749,9 +1976,18 @@
           <w:szCs w:val="19"/>
           <w:lang w:bidi="si-LK"/>
         </w:rPr>
-        <w:t>SDKHelper.GetAuthenticatedClient</w:t>
-      </w:r>
-      <w:proofErr w:type="spellEnd"/>
+        <w:t xml:space="preserve"> foundFile = </w:t>
+      </w:r>
+      <w:r>
+        <w:rPr>
+          <w:rFonts w:ascii="Consolas" w:hAnsi="Consolas" w:cs="Consolas"/>
+          <w:color w:val="0000FF"/>
+          <w:sz w:val="19"/>
+          <w:szCs w:val="19"/>
+          <w:lang w:bidi="si-LK"/>
+        </w:rPr>
+        <w:t>await</w:t>
+      </w:r>
       <w:r>
         <w:rPr>
           <w:rFonts w:ascii="Consolas" w:hAnsi="Consolas" w:cs="Consolas"/>
@@ -1760,7 +1996,7 @@
           <w:szCs w:val="19"/>
           <w:lang w:bidi="si-LK"/>
         </w:rPr>
-        <w:t>();</w:t>
+        <w:t xml:space="preserve"> request.Request().GetAsync();</w:t>
       </w:r>
     </w:p>
     <w:p>
@@ -1777,7 +2013,31 @@
           <w:lang w:bidi="si-LK"/>
         </w:rPr>
       </w:pPr>
-      <w:proofErr w:type="spellStart"/>
+    </w:p>
+    <w:p>
+      <w:pPr>
+        <w:autoSpaceDE w:val="0"/>
+        <w:autoSpaceDN w:val="0"/>
+        <w:adjustRightInd w:val="0"/>
+        <w:spacing w:after="0" w:line="240" w:lineRule="auto"/>
+        <w:rPr>
+          <w:rFonts w:ascii="Consolas" w:hAnsi="Consolas" w:cs="Consolas"/>
+          <w:color w:val="000000"/>
+          <w:sz w:val="19"/>
+          <w:szCs w:val="19"/>
+          <w:lang w:bidi="si-LK"/>
+        </w:rPr>
+      </w:pPr>
+      <w:r>
+        <w:rPr>
+          <w:rFonts w:ascii="Consolas" w:hAnsi="Consolas" w:cs="Consolas"/>
+          <w:color w:val="000000"/>
+          <w:sz w:val="19"/>
+          <w:szCs w:val="19"/>
+          <w:lang w:bidi="si-LK"/>
+        </w:rPr>
+        <w:t>MemoryStream stream = (MemoryStream)</w:t>
+      </w:r>
       <w:r>
         <w:rPr>
           <w:rFonts w:ascii="Consolas" w:hAnsi="Consolas" w:cs="Consolas"/>
@@ -1786,9 +2046,8 @@
           <w:szCs w:val="19"/>
           <w:lang w:bidi="si-LK"/>
         </w:rPr>
-        <w:t>var</w:t>
-      </w:r>
-      <w:proofErr w:type="spellEnd"/>
+        <w:t xml:space="preserve">await </w:t>
+      </w:r>
       <w:r>
         <w:rPr>
           <w:rFonts w:ascii="Consolas" w:hAnsi="Consolas" w:cs="Consolas"/>
@@ -1797,10 +2056,15 @@
           <w:szCs w:val="19"/>
           <w:lang w:bidi="si-LK"/>
         </w:rPr>
-        <w:t xml:space="preserve"> request = </w:t>
-      </w:r>
-      <w:proofErr w:type="spellStart"/>
-      <w:r>
+        <w:t>graphClient.Me.Drive.Items[foundFile.Id].Content.Request().GetAsync();</w:t>
+      </w:r>
+    </w:p>
+    <w:p>
+      <w:pPr>
+        <w:autoSpaceDE w:val="0"/>
+        <w:autoSpaceDN w:val="0"/>
+        <w:adjustRightInd w:val="0"/>
+        <w:spacing w:after="0" w:line="240" w:lineRule="auto"/>
         <w:rPr>
           <w:rFonts w:ascii="Consolas" w:hAnsi="Consolas" w:cs="Consolas"/>
           <w:color w:val="000000"/>
@@ -1808,10 +2072,14 @@
           <w:szCs w:val="19"/>
           <w:lang w:bidi="si-LK"/>
         </w:rPr>
-        <w:t>graphClient.Shares</w:t>
-      </w:r>
-      <w:proofErr w:type="spellEnd"/>
-      <w:r>
+      </w:pPr>
+    </w:p>
+    <w:p>
+      <w:pPr>
+        <w:autoSpaceDE w:val="0"/>
+        <w:autoSpaceDN w:val="0"/>
+        <w:adjustRightInd w:val="0"/>
+        <w:spacing w:after="0" w:line="240" w:lineRule="auto"/>
         <w:rPr>
           <w:rFonts w:ascii="Consolas" w:hAnsi="Consolas" w:cs="Consolas"/>
           <w:color w:val="000000"/>
@@ -1819,30 +2087,7 @@
           <w:szCs w:val="19"/>
           <w:lang w:bidi="si-LK"/>
         </w:rPr>
-        <w:t>[</w:t>
-      </w:r>
-      <w:proofErr w:type="spellStart"/>
-      <w:r>
-        <w:rPr>
-          <w:rFonts w:ascii="Consolas" w:hAnsi="Consolas" w:cs="Consolas"/>
-          <w:color w:val="000000"/>
-          <w:sz w:val="19"/>
-          <w:szCs w:val="19"/>
-          <w:lang w:bidi="si-LK"/>
-        </w:rPr>
-        <w:t>itemUrls</w:t>
-      </w:r>
-      <w:proofErr w:type="spellEnd"/>
-      <w:r>
-        <w:rPr>
-          <w:rFonts w:ascii="Consolas" w:hAnsi="Consolas" w:cs="Consolas"/>
-          <w:color w:val="000000"/>
-          <w:sz w:val="19"/>
-          <w:szCs w:val="19"/>
-          <w:lang w:bidi="si-LK"/>
-        </w:rPr>
-        <w:t>];</w:t>
-      </w:r>
+      </w:pPr>
     </w:p>
     <w:p>
       <w:pPr>
@@ -1850,277 +2095,6 @@
         <w:autoSpaceDN w:val="0"/>
         <w:adjustRightInd w:val="0"/>
         <w:spacing w:after="0" w:line="240" w:lineRule="auto"/>
-        <w:rPr>
-          <w:rFonts w:ascii="Consolas" w:hAnsi="Consolas" w:cs="Consolas"/>
-          <w:color w:val="000000"/>
-          <w:sz w:val="19"/>
-          <w:szCs w:val="19"/>
-          <w:lang w:bidi="si-LK"/>
-        </w:rPr>
-      </w:pPr>
-      <w:proofErr w:type="spellStart"/>
-      <w:r>
-        <w:rPr>
-          <w:rFonts w:ascii="Consolas" w:hAnsi="Consolas" w:cs="Consolas"/>
-          <w:color w:val="0000FF"/>
-          <w:sz w:val="19"/>
-          <w:szCs w:val="19"/>
-          <w:lang w:bidi="si-LK"/>
-        </w:rPr>
-        <w:t>var</w:t>
-      </w:r>
-      <w:proofErr w:type="spellEnd"/>
-      <w:r>
-        <w:rPr>
-          <w:rFonts w:ascii="Consolas" w:hAnsi="Consolas" w:cs="Consolas"/>
-          <w:color w:val="000000"/>
-          <w:sz w:val="19"/>
-          <w:szCs w:val="19"/>
-          <w:lang w:bidi="si-LK"/>
-        </w:rPr>
-        <w:t xml:space="preserve"> </w:t>
-      </w:r>
-      <w:proofErr w:type="spellStart"/>
-      <w:r>
-        <w:rPr>
-          <w:rFonts w:ascii="Consolas" w:hAnsi="Consolas" w:cs="Consolas"/>
-          <w:color w:val="000000"/>
-          <w:sz w:val="19"/>
-          <w:szCs w:val="19"/>
-          <w:lang w:bidi="si-LK"/>
-        </w:rPr>
-        <w:t>foundFile</w:t>
-      </w:r>
-      <w:proofErr w:type="spellEnd"/>
-      <w:r>
-        <w:rPr>
-          <w:rFonts w:ascii="Consolas" w:hAnsi="Consolas" w:cs="Consolas"/>
-          <w:color w:val="000000"/>
-          <w:sz w:val="19"/>
-          <w:szCs w:val="19"/>
-          <w:lang w:bidi="si-LK"/>
-        </w:rPr>
-        <w:t xml:space="preserve"> = </w:t>
-      </w:r>
-      <w:r>
-        <w:rPr>
-          <w:rFonts w:ascii="Consolas" w:hAnsi="Consolas" w:cs="Consolas"/>
-          <w:color w:val="0000FF"/>
-          <w:sz w:val="19"/>
-          <w:szCs w:val="19"/>
-          <w:lang w:bidi="si-LK"/>
-        </w:rPr>
-        <w:t>await</w:t>
-      </w:r>
-      <w:r>
-        <w:rPr>
-          <w:rFonts w:ascii="Consolas" w:hAnsi="Consolas" w:cs="Consolas"/>
-          <w:color w:val="000000"/>
-          <w:sz w:val="19"/>
-          <w:szCs w:val="19"/>
-          <w:lang w:bidi="si-LK"/>
-        </w:rPr>
-        <w:t xml:space="preserve"> </w:t>
-      </w:r>
-      <w:proofErr w:type="spellStart"/>
-      <w:proofErr w:type="gramStart"/>
-      <w:r>
-        <w:rPr>
-          <w:rFonts w:ascii="Consolas" w:hAnsi="Consolas" w:cs="Consolas"/>
-          <w:color w:val="000000"/>
-          <w:sz w:val="19"/>
-          <w:szCs w:val="19"/>
-          <w:lang w:bidi="si-LK"/>
-        </w:rPr>
-        <w:t>request.Request</w:t>
-      </w:r>
-      <w:proofErr w:type="spellEnd"/>
-      <w:proofErr w:type="gramEnd"/>
-      <w:r>
-        <w:rPr>
-          <w:rFonts w:ascii="Consolas" w:hAnsi="Consolas" w:cs="Consolas"/>
-          <w:color w:val="000000"/>
-          <w:sz w:val="19"/>
-          <w:szCs w:val="19"/>
-          <w:lang w:bidi="si-LK"/>
-        </w:rPr>
-        <w:t>().</w:t>
-      </w:r>
-      <w:proofErr w:type="spellStart"/>
-      <w:r>
-        <w:rPr>
-          <w:rFonts w:ascii="Consolas" w:hAnsi="Consolas" w:cs="Consolas"/>
-          <w:color w:val="000000"/>
-          <w:sz w:val="19"/>
-          <w:szCs w:val="19"/>
-          <w:lang w:bidi="si-LK"/>
-        </w:rPr>
-        <w:t>GetAsync</w:t>
-      </w:r>
-      <w:proofErr w:type="spellEnd"/>
-      <w:r>
-        <w:rPr>
-          <w:rFonts w:ascii="Consolas" w:hAnsi="Consolas" w:cs="Consolas"/>
-          <w:color w:val="000000"/>
-          <w:sz w:val="19"/>
-          <w:szCs w:val="19"/>
-          <w:lang w:bidi="si-LK"/>
-        </w:rPr>
-        <w:t>();</w:t>
-      </w:r>
-    </w:p>
-    <w:p>
-      <w:pPr>
-        <w:autoSpaceDE w:val="0"/>
-        <w:autoSpaceDN w:val="0"/>
-        <w:adjustRightInd w:val="0"/>
-        <w:spacing w:after="0" w:line="240" w:lineRule="auto"/>
-        <w:rPr>
-          <w:rFonts w:ascii="Consolas" w:hAnsi="Consolas" w:cs="Consolas"/>
-          <w:color w:val="000000"/>
-          <w:sz w:val="19"/>
-          <w:szCs w:val="19"/>
-          <w:lang w:bidi="si-LK"/>
-        </w:rPr>
-      </w:pPr>
-    </w:p>
-    <w:p>
-      <w:pPr>
-        <w:autoSpaceDE w:val="0"/>
-        <w:autoSpaceDN w:val="0"/>
-        <w:adjustRightInd w:val="0"/>
-        <w:spacing w:after="0" w:line="240" w:lineRule="auto"/>
-        <w:rPr>
-          <w:rFonts w:ascii="Consolas" w:hAnsi="Consolas" w:cs="Consolas"/>
-          <w:color w:val="000000"/>
-          <w:sz w:val="19"/>
-          <w:szCs w:val="19"/>
-          <w:lang w:bidi="si-LK"/>
-        </w:rPr>
-      </w:pPr>
-      <w:proofErr w:type="spellStart"/>
-      <w:r>
-        <w:rPr>
-          <w:rFonts w:ascii="Consolas" w:hAnsi="Consolas" w:cs="Consolas"/>
-          <w:color w:val="000000"/>
-          <w:sz w:val="19"/>
-          <w:szCs w:val="19"/>
-          <w:lang w:bidi="si-LK"/>
-        </w:rPr>
-        <w:t>MemoryStream</w:t>
-      </w:r>
-      <w:proofErr w:type="spellEnd"/>
-      <w:r>
-        <w:rPr>
-          <w:rFonts w:ascii="Consolas" w:hAnsi="Consolas" w:cs="Consolas"/>
-          <w:color w:val="000000"/>
-          <w:sz w:val="19"/>
-          <w:szCs w:val="19"/>
-          <w:lang w:bidi="si-LK"/>
-        </w:rPr>
-        <w:t xml:space="preserve"> stream = (</w:t>
-      </w:r>
-      <w:proofErr w:type="spellStart"/>
-      <w:r>
-        <w:rPr>
-          <w:rFonts w:ascii="Consolas" w:hAnsi="Consolas" w:cs="Consolas"/>
-          <w:color w:val="000000"/>
-          <w:sz w:val="19"/>
-          <w:szCs w:val="19"/>
-          <w:lang w:bidi="si-LK"/>
-        </w:rPr>
-        <w:t>MemoryStream</w:t>
-      </w:r>
-      <w:proofErr w:type="spellEnd"/>
-      <w:r>
-        <w:rPr>
-          <w:rFonts w:ascii="Consolas" w:hAnsi="Consolas" w:cs="Consolas"/>
-          <w:color w:val="000000"/>
-          <w:sz w:val="19"/>
-          <w:szCs w:val="19"/>
-          <w:lang w:bidi="si-LK"/>
-        </w:rPr>
-        <w:t>)</w:t>
-      </w:r>
-      <w:r>
-        <w:rPr>
-          <w:rFonts w:ascii="Consolas" w:hAnsi="Consolas" w:cs="Consolas"/>
-          <w:color w:val="0000FF"/>
-          <w:sz w:val="19"/>
-          <w:szCs w:val="19"/>
-          <w:lang w:bidi="si-LK"/>
-        </w:rPr>
-        <w:t>await</w:t>
-      </w:r>
-      <w:r>
-        <w:rPr>
-          <w:rFonts w:ascii="Consolas" w:hAnsi="Consolas" w:cs="Consolas"/>
-          <w:color w:val="0000FF"/>
-          <w:sz w:val="19"/>
-          <w:szCs w:val="19"/>
-          <w:lang w:bidi="si-LK"/>
-        </w:rPr>
-        <w:t xml:space="preserve"> </w:t>
-      </w:r>
-      <w:proofErr w:type="gramStart"/>
-      <w:r>
-        <w:rPr>
-          <w:rFonts w:ascii="Consolas" w:hAnsi="Consolas" w:cs="Consolas"/>
-          <w:color w:val="000000"/>
-          <w:sz w:val="19"/>
-          <w:szCs w:val="19"/>
-          <w:lang w:bidi="si-LK"/>
-        </w:rPr>
-        <w:t>graphClient.Me.Drive.Items</w:t>
-      </w:r>
-      <w:proofErr w:type="gramEnd"/>
-      <w:r>
-        <w:rPr>
-          <w:rFonts w:ascii="Consolas" w:hAnsi="Consolas" w:cs="Consolas"/>
-          <w:color w:val="000000"/>
-          <w:sz w:val="19"/>
-          <w:szCs w:val="19"/>
-          <w:lang w:bidi="si-LK"/>
-        </w:rPr>
-        <w:t>[foundFile.Id].Content.Request().GetAsync();</w:t>
-      </w:r>
-    </w:p>
-    <w:p>
-      <w:pPr>
-        <w:autoSpaceDE w:val="0"/>
-        <w:autoSpaceDN w:val="0"/>
-        <w:adjustRightInd w:val="0"/>
-        <w:spacing w:after="0" w:line="240" w:lineRule="auto"/>
-        <w:rPr>
-          <w:rFonts w:ascii="Consolas" w:hAnsi="Consolas" w:cs="Consolas"/>
-          <w:color w:val="000000"/>
-          <w:sz w:val="19"/>
-          <w:szCs w:val="19"/>
-          <w:lang w:bidi="si-LK"/>
-        </w:rPr>
-      </w:pPr>
-    </w:p>
-    <w:p>
-      <w:pPr>
-        <w:autoSpaceDE w:val="0"/>
-        <w:autoSpaceDN w:val="0"/>
-        <w:adjustRightInd w:val="0"/>
-        <w:spacing w:after="0" w:line="240" w:lineRule="auto"/>
-        <w:rPr>
-          <w:rFonts w:ascii="Consolas" w:hAnsi="Consolas" w:cs="Consolas"/>
-          <w:color w:val="000000"/>
-          <w:sz w:val="19"/>
-          <w:szCs w:val="19"/>
-          <w:lang w:bidi="si-LK"/>
-        </w:rPr>
-      </w:pPr>
-    </w:p>
-    <w:p>
-      <w:pPr>
-        <w:autoSpaceDE w:val="0"/>
-        <w:autoSpaceDN w:val="0"/>
-        <w:adjustRightInd w:val="0"/>
-        <w:spacing w:after="0" w:line="240" w:lineRule="auto"/>
       </w:pPr>
       <w:r>
         <w:t>After retrieving the memory stream</w:t>
@@ -2129,13 +2103,10 @@
         <w:t>,</w:t>
       </w:r>
       <w:r>
-        <w:t xml:space="preserve"> we can upload the document to SharePoint</w:t>
-      </w:r>
-      <w:r>
-        <w:t xml:space="preserve"> Document library using</w:t>
-      </w:r>
-      <w:r>
-        <w:t xml:space="preserve"> CSOM code</w:t>
+        <w:t xml:space="preserve"> we can upload the document to SharePoint Document library using CSOM code</w:t>
+      </w:r>
+      <w:r>
+        <w:t>.</w:t>
       </w:r>
     </w:p>
     <w:p>
@@ -2155,7 +2126,25 @@
     </w:p>
     <w:p>
       <w:pPr>
+        <w:spacing w:after="0" w:line="240" w:lineRule="auto"/>
+        <w:rPr>
+          <w:rFonts w:asciiTheme="majorHAnsi" w:eastAsiaTheme="majorEastAsia" w:hAnsiTheme="majorHAnsi" w:cstheme="majorBidi"/>
+          <w:sz w:val="32"/>
+          <w:szCs w:val="32"/>
+          <w:lang w:bidi="si-LK"/>
+        </w:rPr>
+      </w:pPr>
+      <w:r>
+        <w:rPr>
+          <w:lang w:bidi="si-LK"/>
+        </w:rPr>
+        <w:br w:type="page"/>
+      </w:r>
+    </w:p>
+    <w:p>
+      <w:pPr>
         <w:pStyle w:val="Heading1"/>
+        <w:spacing w:before="0" w:line="240" w:lineRule="auto"/>
         <w:rPr>
           <w:color w:val="auto"/>
           <w:lang w:bidi="si-LK"/>
@@ -2166,6 +2155,7 @@
           <w:color w:val="auto"/>
           <w:lang w:bidi="si-LK"/>
         </w:rPr>
+        <w:lastRenderedPageBreak/>
         <w:t xml:space="preserve">Issues </w:t>
       </w:r>
     </w:p>
@@ -2176,57 +2166,31 @@
           <w:ilvl w:val="0"/>
           <w:numId w:val="14"/>
         </w:numPr>
-        <w:rPr>
-          <w:lang w:bidi="si-LK"/>
-        </w:rPr>
-      </w:pPr>
-      <w:r>
-        <w:rPr>
-          <w:lang w:bidi="si-LK"/>
-        </w:rPr>
-        <w:t>In current solution, activation parameters getting lost in first attempt. Reason to this is the application redirect to O365 sing</w:t>
-      </w:r>
-      <w:r>
-        <w:rPr>
-          <w:lang w:bidi="si-LK"/>
-        </w:rPr>
-        <w:t>-</w:t>
-      </w:r>
-      <w:r>
-        <w:rPr>
-          <w:lang w:bidi="si-LK"/>
-        </w:rPr>
-        <w:t xml:space="preserve">in URL, within this request parameters are </w:t>
-      </w:r>
-      <w:r>
-        <w:rPr>
-          <w:lang w:bidi="si-LK"/>
-        </w:rPr>
-        <w:t>got</w:t>
-      </w:r>
-      <w:r>
-        <w:rPr>
-          <w:lang w:bidi="si-LK"/>
-        </w:rPr>
-        <w:t xml:space="preserve"> lost. Second time onward</w:t>
-      </w:r>
-      <w:r>
-        <w:rPr>
-          <w:lang w:bidi="si-LK"/>
-        </w:rPr>
-        <w:t>s it’s</w:t>
-      </w:r>
-      <w:r>
-        <w:rPr>
-          <w:lang w:bidi="si-LK"/>
-        </w:rPr>
-        <w:t xml:space="preserve"> working correctly</w:t>
-      </w:r>
-      <w:r>
-        <w:rPr>
-          <w:lang w:bidi="si-LK"/>
-        </w:rPr>
-        <w:t>.</w:t>
+        <w:spacing w:after="0" w:line="240" w:lineRule="auto"/>
+        <w:rPr>
+          <w:lang w:bidi="si-LK"/>
+        </w:rPr>
+      </w:pPr>
+      <w:r>
+        <w:rPr>
+          <w:lang w:bidi="si-LK"/>
+        </w:rPr>
+        <w:t xml:space="preserve">In current solution, activation parameters getting lost in first attempt. </w:t>
+      </w:r>
+    </w:p>
+    <w:p>
+      <w:pPr>
+        <w:pStyle w:val="ListParagraph"/>
+        <w:spacing w:after="0" w:line="240" w:lineRule="auto"/>
+        <w:rPr>
+          <w:lang w:bidi="si-LK"/>
+        </w:rPr>
+      </w:pPr>
+      <w:r>
+        <w:rPr>
+          <w:lang w:bidi="si-LK"/>
+        </w:rPr>
+        <w:t>Reason to this is the application redirects to O365 sing-in URL. Within this request, parameters are got lost. Second time onwards it’s working correctly.</w:t>
       </w:r>
     </w:p>
     <w:p>
@@ -2236,77 +2200,16 @@
           <w:ilvl w:val="0"/>
           <w:numId w:val="14"/>
         </w:numPr>
-        <w:rPr>
-          <w:lang w:bidi="si-LK"/>
-        </w:rPr>
-      </w:pPr>
-      <w:r>
-        <w:rPr>
-          <w:lang w:bidi="si-LK"/>
-        </w:rPr>
-        <w:t xml:space="preserve">Custom </w:t>
-      </w:r>
-      <w:r>
-        <w:rPr>
-          <w:lang w:bidi="si-LK"/>
-        </w:rPr>
-        <w:t>A</w:t>
-      </w:r>
-      <w:r>
-        <w:rPr>
-          <w:lang w:bidi="si-LK"/>
-        </w:rPr>
-        <w:t>ction button display</w:t>
-      </w:r>
-      <w:r>
-        <w:rPr>
-          <w:lang w:bidi="si-LK"/>
-        </w:rPr>
-        <w:t xml:space="preserve">ed </w:t>
-      </w:r>
-      <w:r>
-        <w:rPr>
-          <w:lang w:bidi="si-LK"/>
-        </w:rPr>
-        <w:t xml:space="preserve">only for </w:t>
-      </w:r>
-      <w:proofErr w:type="spellStart"/>
-      <w:r>
-        <w:rPr>
-          <w:lang w:bidi="si-LK"/>
-        </w:rPr>
-        <w:t>fileha</w:t>
-      </w:r>
-      <w:r>
-        <w:rPr>
-          <w:lang w:bidi="si-LK"/>
-        </w:rPr>
-        <w:t>ndler</w:t>
-      </w:r>
-      <w:proofErr w:type="spellEnd"/>
-      <w:r>
-        <w:rPr>
-          <w:lang w:bidi="si-LK"/>
-        </w:rPr>
-        <w:t xml:space="preserve"> registe</w:t>
-      </w:r>
-      <w:r>
-        <w:rPr>
-          <w:lang w:bidi="si-LK"/>
-        </w:rPr>
-        <w:t>red</w:t>
-      </w:r>
-      <w:r>
-        <w:rPr>
-          <w:lang w:bidi="si-LK"/>
-        </w:rPr>
-        <w:t xml:space="preserve"> user</w:t>
-      </w:r>
-      <w:r>
-        <w:rPr>
-          <w:lang w:bidi="si-LK"/>
-        </w:rPr>
-        <w:t>s.</w:t>
+        <w:spacing w:after="0" w:line="240" w:lineRule="auto"/>
+        <w:rPr>
+          <w:lang w:bidi="si-LK"/>
+        </w:rPr>
+      </w:pPr>
+      <w:r>
+        <w:rPr>
+          <w:lang w:bidi="si-LK"/>
+        </w:rPr>
+        <w:t>Custom action displayed only for Filehandler registered users.</w:t>
       </w:r>
     </w:p>
     <w:p>
@@ -2316,58 +2219,42 @@
           <w:ilvl w:val="0"/>
           <w:numId w:val="14"/>
         </w:numPr>
-        <w:rPr>
-          <w:lang w:bidi="si-LK"/>
-        </w:rPr>
-      </w:pPr>
-      <w:proofErr w:type="spellStart"/>
-      <w:r>
-        <w:rPr>
-          <w:lang w:bidi="si-LK"/>
-        </w:rPr>
-        <w:lastRenderedPageBreak/>
-        <w:t>Filehandler</w:t>
-      </w:r>
-      <w:proofErr w:type="spellEnd"/>
-      <w:r>
-        <w:rPr>
-          <w:lang w:bidi="si-LK"/>
-        </w:rPr>
-        <w:t xml:space="preserve"> Manifest registration takes 24 hours</w:t>
-      </w:r>
-      <w:r>
-        <w:rPr>
-          <w:lang w:bidi="si-LK"/>
-        </w:rPr>
-        <w:t xml:space="preserve"> in Azure AD, but o365 gives by-</w:t>
-      </w:r>
-      <w:r>
-        <w:rPr>
-          <w:lang w:bidi="si-LK"/>
-        </w:rPr>
-        <w:t xml:space="preserve">force alternative for </w:t>
-      </w:r>
-      <w:proofErr w:type="gramStart"/>
-      <w:r>
-        <w:rPr>
-          <w:lang w:bidi="si-LK"/>
-        </w:rPr>
-        <w:t>development :</w:t>
-      </w:r>
-      <w:proofErr w:type="gramEnd"/>
-      <w:r>
-        <w:rPr>
-          <w:lang w:bidi="si-LK"/>
-        </w:rPr>
-        <w:t xml:space="preserve"> </w:t>
-      </w:r>
+        <w:spacing w:after="0" w:line="240" w:lineRule="auto"/>
+        <w:rPr>
+          <w:lang w:bidi="si-LK"/>
+        </w:rPr>
+      </w:pPr>
+      <w:r>
+        <w:rPr>
+          <w:lang w:bidi="si-LK"/>
+        </w:rPr>
+        <w:t xml:space="preserve">Filehandler Manifest registration takes 24 hours in Azure AD, but o365 gives by-force alternative for development : </w:t>
+      </w:r>
+    </w:p>
+    <w:p>
+      <w:pPr>
+        <w:pStyle w:val="ListParagraph"/>
+        <w:spacing w:after="0" w:line="240" w:lineRule="auto"/>
+        <w:rPr>
+          <w:lang w:bidi="si-LK"/>
+        </w:rPr>
+      </w:pPr>
       <w:r>
         <w:rPr>
           <w:lang w:bidi="si-LK"/>
         </w:rPr>
         <w:t xml:space="preserve">See Refresh file handler cache: </w:t>
       </w:r>
-      <w:hyperlink r:id="rId7" w:history="1">
+    </w:p>
+    <w:p>
+      <w:pPr>
+        <w:pStyle w:val="ListParagraph"/>
+        <w:spacing w:after="0" w:line="240" w:lineRule="auto"/>
+        <w:rPr>
+          <w:lang w:bidi="si-LK"/>
+        </w:rPr>
+      </w:pPr>
+      <w:hyperlink r:id="rId10" w:history="1">
         <w:r>
           <w:rPr>
             <w:rStyle w:val="Hyperlink"/>
@@ -2385,6 +2272,31 @@
     </w:p>
     <w:p>
       <w:pPr>
+        <w:spacing w:after="0" w:line="240" w:lineRule="auto"/>
+        <w:rPr>
+          <w:lang w:bidi="si-LK"/>
+        </w:rPr>
+      </w:pPr>
+    </w:p>
+    <w:p>
+      <w:pPr>
+        <w:spacing w:after="0" w:line="240" w:lineRule="auto"/>
+        <w:rPr>
+          <w:lang w:bidi="si-LK"/>
+        </w:rPr>
+      </w:pPr>
+    </w:p>
+    <w:p>
+      <w:pPr>
+        <w:spacing w:after="0" w:line="240" w:lineRule="auto"/>
+        <w:rPr>
+          <w:lang w:bidi="si-LK"/>
+        </w:rPr>
+      </w:pPr>
+    </w:p>
+    <w:p>
+      <w:pPr>
+        <w:spacing w:after="0" w:line="240" w:lineRule="auto"/>
         <w:rPr>
           <w:lang w:bidi="si-LK"/>
         </w:rPr>
@@ -2393,6 +2305,7 @@
     <w:p>
       <w:pPr>
         <w:pStyle w:val="Heading1"/>
+        <w:spacing w:before="0" w:line="240" w:lineRule="auto"/>
         <w:rPr>
           <w:color w:val="auto"/>
           <w:lang w:bidi="si-LK"/>
@@ -2408,13 +2321,15 @@
     </w:p>
     <w:p>
       <w:pPr>
-        <w:rPr>
-          <w:lang w:bidi="si-LK"/>
-        </w:rPr>
-      </w:pPr>
-    </w:p>
-    <w:p>
-      <w:pPr>
+        <w:spacing w:after="0" w:line="240" w:lineRule="auto"/>
+        <w:rPr>
+          <w:lang w:bidi="si-LK"/>
+        </w:rPr>
+      </w:pPr>
+    </w:p>
+    <w:p>
+      <w:pPr>
+        <w:spacing w:after="0" w:line="240" w:lineRule="auto"/>
         <w:rPr>
           <w:b/>
           <w:bCs/>
@@ -2432,11 +2347,12 @@
     </w:p>
     <w:p>
       <w:pPr>
-        <w:rPr>
-          <w:lang w:bidi="si-LK"/>
-        </w:rPr>
-      </w:pPr>
-      <w:hyperlink r:id="rId8" w:history="1">
+        <w:spacing w:after="0" w:line="240" w:lineRule="auto"/>
+        <w:rPr>
+          <w:lang w:bidi="si-LK"/>
+        </w:rPr>
+      </w:pPr>
+      <w:hyperlink r:id="rId11" w:history="1">
         <w:r>
           <w:rPr>
             <w:rStyle w:val="Hyperlink"/>
@@ -2448,13 +2364,15 @@
     </w:p>
     <w:p>
       <w:pPr>
-        <w:rPr>
-          <w:lang w:bidi="si-LK"/>
-        </w:rPr>
-      </w:pPr>
-    </w:p>
-    <w:p>
-      <w:pPr>
+        <w:spacing w:after="0" w:line="240" w:lineRule="auto"/>
+        <w:rPr>
+          <w:lang w:bidi="si-LK"/>
+        </w:rPr>
+      </w:pPr>
+    </w:p>
+    <w:p>
+      <w:pPr>
+        <w:spacing w:after="0" w:line="240" w:lineRule="auto"/>
         <w:rPr>
           <w:b/>
           <w:bCs/>
@@ -2472,6 +2390,7 @@
     </w:p>
     <w:p>
       <w:pPr>
+        <w:spacing w:after="0" w:line="240" w:lineRule="auto"/>
         <w:rPr>
           <w:lang w:bidi="si-LK"/>
         </w:rPr>
@@ -2485,11 +2404,12 @@
     </w:p>
     <w:p>
       <w:pPr>
-        <w:rPr>
-          <w:lang w:bidi="si-LK"/>
-        </w:rPr>
-      </w:pPr>
-      <w:hyperlink r:id="rId9" w:history="1">
+        <w:spacing w:after="0" w:line="240" w:lineRule="auto"/>
+        <w:rPr>
+          <w:lang w:bidi="si-LK"/>
+        </w:rPr>
+      </w:pPr>
+      <w:hyperlink r:id="rId12" w:history="1">
         <w:r>
           <w:rPr>
             <w:rStyle w:val="Hyperlink"/>
@@ -2501,13 +2421,15 @@
     </w:p>
     <w:p>
       <w:pPr>
-        <w:rPr>
-          <w:lang w:bidi="si-LK"/>
-        </w:rPr>
-      </w:pPr>
-    </w:p>
-    <w:p>
-      <w:pPr>
+        <w:spacing w:after="0" w:line="240" w:lineRule="auto"/>
+        <w:rPr>
+          <w:lang w:bidi="si-LK"/>
+        </w:rPr>
+      </w:pPr>
+    </w:p>
+    <w:p>
+      <w:pPr>
+        <w:spacing w:after="0" w:line="240" w:lineRule="auto"/>
         <w:rPr>
           <w:b/>
           <w:bCs/>
@@ -2525,6 +2447,7 @@
     </w:p>
     <w:p>
       <w:pPr>
+        <w:spacing w:after="0" w:line="240" w:lineRule="auto"/>
         <w:rPr>
           <w:lang w:bidi="si-LK"/>
         </w:rPr>
@@ -2538,11 +2461,12 @@
     </w:p>
     <w:p>
       <w:pPr>
-        <w:rPr>
-          <w:lang w:bidi="si-LK"/>
-        </w:rPr>
-      </w:pPr>
-      <w:hyperlink r:id="rId10" w:history="1">
+        <w:spacing w:after="0" w:line="240" w:lineRule="auto"/>
+        <w:rPr>
+          <w:lang w:bidi="si-LK"/>
+        </w:rPr>
+      </w:pPr>
+      <w:hyperlink r:id="rId13" w:history="1">
         <w:r>
           <w:rPr>
             <w:rStyle w:val="Hyperlink"/>
@@ -2554,13 +2478,15 @@
     </w:p>
     <w:p>
       <w:pPr>
-        <w:rPr>
-          <w:lang w:bidi="si-LK"/>
-        </w:rPr>
-      </w:pPr>
-    </w:p>
-    <w:p>
-      <w:pPr>
+        <w:spacing w:after="0" w:line="240" w:lineRule="auto"/>
+        <w:rPr>
+          <w:lang w:bidi="si-LK"/>
+        </w:rPr>
+      </w:pPr>
+    </w:p>
+    <w:p>
+      <w:pPr>
+        <w:spacing w:after="0" w:line="240" w:lineRule="auto"/>
         <w:rPr>
           <w:rFonts w:ascii="Consolas" w:hAnsi="Consolas" w:cs="Consolas"/>
           <w:color w:val="000000"/>
@@ -2570,10 +2496,19 @@
         </w:rPr>
       </w:pPr>
     </w:p>
-    <w:p/>
-    <w:p/>
-    <w:p>
-      <w:pPr>
+    <w:p>
+      <w:pPr>
+        <w:spacing w:after="0" w:line="240" w:lineRule="auto"/>
+      </w:pPr>
+    </w:p>
+    <w:p>
+      <w:pPr>
+        <w:spacing w:after="0" w:line="240" w:lineRule="auto"/>
+      </w:pPr>
+    </w:p>
+    <w:p>
+      <w:pPr>
+        <w:spacing w:after="0" w:line="240" w:lineRule="auto"/>
         <w:rPr>
           <w:b/>
           <w:bCs/>
@@ -2589,723 +2524,96 @@
     </w:p>
     <w:p>
       <w:pPr>
-        <w:rPr>
-          <w:b/>
-          <w:bCs/>
-        </w:rPr>
-      </w:pPr>
-      <w:r>
-        <w:rPr>
-          <w:b/>
-          <w:bCs/>
+        <w:pStyle w:val="Heading1"/>
+        <w:spacing w:before="0" w:line="240" w:lineRule="auto"/>
+        <w:rPr>
+          <w:b/>
+          <w:bCs/>
+          <w:sz w:val="28"/>
+        </w:rPr>
+      </w:pPr>
+      <w:r>
+        <w:rPr>
+          <w:color w:val="auto"/>
+          <w:lang w:bidi="si-LK"/>
         </w:rPr>
         <w:lastRenderedPageBreak/>
+        <w:t>Appendix</w:t>
+      </w:r>
+    </w:p>
+    <w:p>
+      <w:pPr>
+        <w:spacing w:after="0" w:line="240" w:lineRule="auto"/>
+        <w:rPr>
+          <w:b/>
+          <w:bCs/>
+          <w:sz w:val="28"/>
+        </w:rPr>
+      </w:pPr>
+    </w:p>
+    <w:p>
+      <w:pPr>
+        <w:spacing w:after="0" w:line="240" w:lineRule="auto"/>
+        <w:rPr>
+          <w:bCs/>
+          <w:u w:val="single"/>
+        </w:rPr>
+      </w:pPr>
+      <w:r>
+        <w:rPr>
+          <w:bCs/>
+          <w:u w:val="single"/>
+        </w:rPr>
         <w:t>Sample Manifest File</w:t>
       </w:r>
-      <w:bookmarkStart w:id="0" w:name="_GoBack"/>
-      <w:bookmarkEnd w:id="0"/>
-    </w:p>
-    <w:p>
-      <w:pPr>
-        <w:rPr>
-          <w:b/>
-          <w:bCs/>
-        </w:rPr>
-      </w:pPr>
-      <w:r>
-        <w:rPr>
-          <w:b/>
-          <w:bCs/>
-        </w:rPr>
-        <w:t>{</w:t>
-      </w:r>
-    </w:p>
-    <w:p>
-      <w:pPr>
-        <w:rPr>
-          <w:b/>
-          <w:bCs/>
-        </w:rPr>
-      </w:pPr>
-      <w:r>
-        <w:rPr>
-          <w:b/>
-          <w:bCs/>
-        </w:rPr>
-        <w:t xml:space="preserve">  "</w:t>
-      </w:r>
-      <w:proofErr w:type="spellStart"/>
-      <w:proofErr w:type="gramStart"/>
-      <w:r>
-        <w:rPr>
-          <w:b/>
-          <w:bCs/>
-        </w:rPr>
-        <w:t>odata.metadata</w:t>
-      </w:r>
-      <w:proofErr w:type="spellEnd"/>
-      <w:proofErr w:type="gramEnd"/>
-      <w:r>
-        <w:rPr>
-          <w:b/>
-          <w:bCs/>
-        </w:rPr>
-        <w:t>": "https://graph.windows.net/myorganization/$metadata#Collection(Microsoft.DirectoryServices.AddIn)",</w:t>
-      </w:r>
-    </w:p>
-    <w:p>
-      <w:pPr>
-        <w:rPr>
-          <w:b/>
-          <w:bCs/>
-        </w:rPr>
-      </w:pPr>
-      <w:r>
-        <w:rPr>
-          <w:b/>
-          <w:bCs/>
-        </w:rPr>
-        <w:t xml:space="preserve">  "value": [</w:t>
-      </w:r>
-    </w:p>
-    <w:p>
-      <w:pPr>
-        <w:rPr>
-          <w:b/>
-          <w:bCs/>
-        </w:rPr>
-      </w:pPr>
-      <w:r>
-        <w:rPr>
-          <w:b/>
-          <w:bCs/>
-        </w:rPr>
-        <w:t xml:space="preserve">    {</w:t>
-      </w:r>
-    </w:p>
-    <w:p>
-      <w:pPr>
-        <w:rPr>
-          <w:b/>
-          <w:bCs/>
-        </w:rPr>
-      </w:pPr>
-      <w:r>
-        <w:rPr>
-          <w:b/>
-          <w:bCs/>
-        </w:rPr>
-        <w:t xml:space="preserve">      "type": "</w:t>
-      </w:r>
-      <w:proofErr w:type="spellStart"/>
-      <w:r>
-        <w:rPr>
-          <w:b/>
-          <w:bCs/>
-        </w:rPr>
-        <w:t>FileHandler</w:t>
-      </w:r>
-      <w:proofErr w:type="spellEnd"/>
-      <w:r>
-        <w:rPr>
-          <w:b/>
-          <w:bCs/>
-        </w:rPr>
-        <w:t>",</w:t>
-      </w:r>
-    </w:p>
-    <w:p>
-      <w:pPr>
-        <w:rPr>
-          <w:b/>
-          <w:bCs/>
-        </w:rPr>
-      </w:pPr>
-      <w:r>
-        <w:rPr>
-          <w:b/>
-          <w:bCs/>
-        </w:rPr>
-        <w:t xml:space="preserve">      "properties": [</w:t>
-      </w:r>
-    </w:p>
-    <w:p>
-      <w:pPr>
-        <w:rPr>
-          <w:b/>
-          <w:bCs/>
-        </w:rPr>
-      </w:pPr>
-      <w:r>
-        <w:rPr>
-          <w:b/>
-          <w:bCs/>
-        </w:rPr>
-        <w:t xml:space="preserve">        {</w:t>
-      </w:r>
-    </w:p>
-    <w:p>
-      <w:pPr>
-        <w:rPr>
-          <w:b/>
-          <w:bCs/>
-        </w:rPr>
-      </w:pPr>
-      <w:r>
-        <w:rPr>
-          <w:b/>
-          <w:bCs/>
-        </w:rPr>
-        <w:t xml:space="preserve">          "key": "actions",</w:t>
-      </w:r>
-    </w:p>
-    <w:p>
-      <w:pPr>
-        <w:rPr>
-          <w:b/>
-          <w:bCs/>
-        </w:rPr>
-      </w:pPr>
-      <w:r>
-        <w:rPr>
-          <w:b/>
-          <w:bCs/>
-        </w:rPr>
-        <w:t xml:space="preserve">          "value": "[{\"type\</w:t>
-      </w:r>
-      <w:proofErr w:type="gramStart"/>
-      <w:r>
-        <w:rPr>
-          <w:b/>
-          <w:bCs/>
-        </w:rPr>
-        <w:t>":\</w:t>
-      </w:r>
-      <w:proofErr w:type="gramEnd"/>
-      <w:r>
-        <w:rPr>
-          <w:b/>
-          <w:bCs/>
-        </w:rPr>
-        <w:t>"custom\",\"</w:t>
-      </w:r>
-      <w:proofErr w:type="spellStart"/>
-      <w:r>
-        <w:rPr>
-          <w:b/>
-          <w:bCs/>
-        </w:rPr>
-        <w:t>displayName</w:t>
-      </w:r>
-      <w:proofErr w:type="spellEnd"/>
-      <w:r>
-        <w:rPr>
-          <w:b/>
-          <w:bCs/>
-        </w:rPr>
-        <w:t>\":\"Submit to KM Portal\",\"url\":\"https://nylo365addinsonazurev2.azurewebsites.net/FileHandler/Preview\",\"availableOn\":{\"file\":{},\"folder\":{},\"allowMultiSelect\":true}}]"</w:t>
-      </w:r>
-    </w:p>
-    <w:p>
-      <w:pPr>
-        <w:rPr>
-          <w:b/>
-          <w:bCs/>
-        </w:rPr>
-      </w:pPr>
-      <w:r>
-        <w:rPr>
-          <w:b/>
-          <w:bCs/>
-        </w:rPr>
-        <w:t xml:space="preserve">        },</w:t>
-      </w:r>
-    </w:p>
-    <w:p>
-      <w:pPr>
-        <w:rPr>
-          <w:b/>
-          <w:bCs/>
-        </w:rPr>
-      </w:pPr>
-      <w:r>
-        <w:rPr>
-          <w:b/>
-          <w:bCs/>
-        </w:rPr>
-        <w:t xml:space="preserve">        {</w:t>
-      </w:r>
-    </w:p>
-    <w:p>
-      <w:pPr>
-        <w:rPr>
-          <w:b/>
-          <w:bCs/>
-        </w:rPr>
-      </w:pPr>
-      <w:r>
-        <w:rPr>
-          <w:b/>
-          <w:bCs/>
-        </w:rPr>
-        <w:t xml:space="preserve">          "key": "version",</w:t>
-      </w:r>
-    </w:p>
-    <w:p>
-      <w:pPr>
-        <w:rPr>
-          <w:b/>
-          <w:bCs/>
-        </w:rPr>
-      </w:pPr>
-      <w:r>
-        <w:rPr>
-          <w:b/>
-          <w:bCs/>
-        </w:rPr>
-        <w:t xml:space="preserve">          "value": "2"</w:t>
-      </w:r>
-    </w:p>
-    <w:p>
-      <w:pPr>
-        <w:rPr>
-          <w:b/>
-          <w:bCs/>
-        </w:rPr>
-      </w:pPr>
-      <w:r>
-        <w:rPr>
-          <w:b/>
-          <w:bCs/>
-        </w:rPr>
-        <w:t xml:space="preserve">        }</w:t>
-      </w:r>
-    </w:p>
-    <w:p>
-      <w:pPr>
-        <w:rPr>
-          <w:b/>
-          <w:bCs/>
-        </w:rPr>
-      </w:pPr>
-      <w:r>
-        <w:rPr>
-          <w:b/>
-          <w:bCs/>
-        </w:rPr>
-        <w:t xml:space="preserve">      ]</w:t>
-      </w:r>
-    </w:p>
-    <w:p>
-      <w:pPr>
-        <w:rPr>
-          <w:b/>
-          <w:bCs/>
-        </w:rPr>
-      </w:pPr>
-      <w:r>
-        <w:rPr>
-          <w:b/>
-          <w:bCs/>
-        </w:rPr>
-        <w:t xml:space="preserve">    },</w:t>
-      </w:r>
-    </w:p>
-    <w:p>
-      <w:pPr>
-        <w:rPr>
-          <w:b/>
-          <w:bCs/>
-        </w:rPr>
-      </w:pPr>
-      <w:r>
-        <w:rPr>
-          <w:b/>
-          <w:bCs/>
-        </w:rPr>
-        <w:t xml:space="preserve">    {</w:t>
-      </w:r>
-    </w:p>
-    <w:p>
-      <w:pPr>
-        <w:rPr>
-          <w:b/>
-          <w:bCs/>
-        </w:rPr>
-      </w:pPr>
-      <w:r>
-        <w:rPr>
-          <w:b/>
-          <w:bCs/>
-        </w:rPr>
-        <w:t xml:space="preserve">      "type": "</w:t>
-      </w:r>
-      <w:proofErr w:type="spellStart"/>
-      <w:r>
-        <w:rPr>
-          <w:b/>
-          <w:bCs/>
-        </w:rPr>
-        <w:t>FileHandler</w:t>
-      </w:r>
-      <w:proofErr w:type="spellEnd"/>
-      <w:r>
-        <w:rPr>
-          <w:b/>
-          <w:bCs/>
-        </w:rPr>
-        <w:t>",</w:t>
-      </w:r>
-    </w:p>
-    <w:p>
-      <w:pPr>
-        <w:rPr>
-          <w:b/>
-          <w:bCs/>
-        </w:rPr>
-      </w:pPr>
-      <w:r>
-        <w:rPr>
-          <w:b/>
-          <w:bCs/>
-        </w:rPr>
-        <w:t xml:space="preserve">      "properties": [</w:t>
-      </w:r>
-    </w:p>
-    <w:p>
-      <w:pPr>
-        <w:rPr>
-          <w:b/>
-          <w:bCs/>
-        </w:rPr>
-      </w:pPr>
-      <w:r>
-        <w:rPr>
-          <w:b/>
-          <w:bCs/>
-        </w:rPr>
-        <w:t xml:space="preserve">        {</w:t>
-      </w:r>
-    </w:p>
-    <w:p>
-      <w:pPr>
-        <w:rPr>
-          <w:b/>
-          <w:bCs/>
-        </w:rPr>
-      </w:pPr>
-      <w:r>
-        <w:rPr>
-          <w:b/>
-          <w:bCs/>
-        </w:rPr>
-        <w:t xml:space="preserve">          "key": "version",</w:t>
-      </w:r>
-    </w:p>
-    <w:p>
-      <w:pPr>
-        <w:rPr>
-          <w:b/>
-          <w:bCs/>
-        </w:rPr>
-      </w:pPr>
-      <w:r>
-        <w:rPr>
-          <w:b/>
-          <w:bCs/>
-        </w:rPr>
-        <w:t xml:space="preserve">          "value": "2"</w:t>
-      </w:r>
-    </w:p>
-    <w:p>
-      <w:pPr>
-        <w:rPr>
-          <w:b/>
-          <w:bCs/>
-        </w:rPr>
-      </w:pPr>
-      <w:r>
-        <w:rPr>
-          <w:b/>
-          <w:bCs/>
-        </w:rPr>
-        <w:t xml:space="preserve">        },</w:t>
-      </w:r>
-    </w:p>
-    <w:p>
-      <w:pPr>
-        <w:rPr>
-          <w:b/>
-          <w:bCs/>
-        </w:rPr>
-      </w:pPr>
-      <w:r>
-        <w:rPr>
-          <w:b/>
-          <w:bCs/>
-        </w:rPr>
-        <w:t xml:space="preserve">        {</w:t>
-      </w:r>
-    </w:p>
-    <w:p>
-      <w:pPr>
-        <w:rPr>
-          <w:b/>
-          <w:bCs/>
-        </w:rPr>
-      </w:pPr>
-      <w:r>
-        <w:rPr>
-          <w:b/>
-          <w:bCs/>
-        </w:rPr>
-        <w:t xml:space="preserve">          "key": "</w:t>
-      </w:r>
-      <w:proofErr w:type="spellStart"/>
-      <w:r>
-        <w:rPr>
-          <w:b/>
-          <w:bCs/>
-        </w:rPr>
-        <w:t>fileTypeDisplayName</w:t>
-      </w:r>
-      <w:proofErr w:type="spellEnd"/>
-      <w:r>
-        <w:rPr>
-          <w:b/>
-          <w:bCs/>
-        </w:rPr>
-        <w:t>",</w:t>
-      </w:r>
-    </w:p>
-    <w:p>
-      <w:pPr>
-        <w:rPr>
-          <w:b/>
-          <w:bCs/>
-        </w:rPr>
-      </w:pPr>
-      <w:r>
-        <w:rPr>
-          <w:b/>
-          <w:bCs/>
-        </w:rPr>
-        <w:lastRenderedPageBreak/>
-        <w:t xml:space="preserve">          "value": "Markdown (debug)"</w:t>
-      </w:r>
-    </w:p>
-    <w:p>
-      <w:pPr>
-        <w:rPr>
-          <w:b/>
-          <w:bCs/>
-        </w:rPr>
-      </w:pPr>
-      <w:r>
-        <w:rPr>
-          <w:b/>
-          <w:bCs/>
-        </w:rPr>
-        <w:t xml:space="preserve">        },</w:t>
-      </w:r>
-    </w:p>
-    <w:p>
-      <w:pPr>
-        <w:rPr>
-          <w:b/>
-          <w:bCs/>
-        </w:rPr>
-      </w:pPr>
-      <w:r>
-        <w:rPr>
-          <w:b/>
-          <w:bCs/>
-        </w:rPr>
-        <w:t xml:space="preserve">        {</w:t>
-      </w:r>
-    </w:p>
-    <w:p>
-      <w:pPr>
-        <w:rPr>
-          <w:b/>
-          <w:bCs/>
-        </w:rPr>
-      </w:pPr>
-      <w:r>
-        <w:rPr>
-          <w:b/>
-          <w:bCs/>
-        </w:rPr>
-        <w:t xml:space="preserve">          "key": "</w:t>
-      </w:r>
-      <w:proofErr w:type="spellStart"/>
-      <w:r>
-        <w:rPr>
-          <w:b/>
-          <w:bCs/>
-        </w:rPr>
-        <w:t>fileTypeIconUrl</w:t>
-      </w:r>
-      <w:proofErr w:type="spellEnd"/>
-      <w:r>
-        <w:rPr>
-          <w:b/>
-          <w:bCs/>
-        </w:rPr>
-        <w:t>",</w:t>
-      </w:r>
-    </w:p>
-    <w:p>
-      <w:pPr>
-        <w:rPr>
-          <w:b/>
-          <w:bCs/>
-        </w:rPr>
-      </w:pPr>
-      <w:r>
-        <w:rPr>
-          <w:b/>
-          <w:bCs/>
-        </w:rPr>
-        <w:t xml:space="preserve">          "value": "https://localhost:52930/images/markdown.png"</w:t>
-      </w:r>
-    </w:p>
-    <w:p>
-      <w:pPr>
-        <w:rPr>
-          <w:b/>
-          <w:bCs/>
-        </w:rPr>
-      </w:pPr>
-      <w:r>
-        <w:rPr>
-          <w:b/>
-          <w:bCs/>
-        </w:rPr>
-        <w:t xml:space="preserve">        },</w:t>
-      </w:r>
-    </w:p>
-    <w:p>
-      <w:pPr>
-        <w:rPr>
-          <w:b/>
-          <w:bCs/>
-        </w:rPr>
-      </w:pPr>
-      <w:r>
-        <w:rPr>
-          <w:b/>
-          <w:bCs/>
-        </w:rPr>
-        <w:t xml:space="preserve">        {</w:t>
-      </w:r>
-    </w:p>
-    <w:p>
-      <w:pPr>
-        <w:rPr>
-          <w:b/>
-          <w:bCs/>
-        </w:rPr>
-      </w:pPr>
-      <w:r>
-        <w:rPr>
-          <w:b/>
-          <w:bCs/>
-        </w:rPr>
-        <w:t xml:space="preserve">          "key": "actions",</w:t>
-      </w:r>
-    </w:p>
-    <w:p>
-      <w:pPr>
-        <w:rPr>
-          <w:b/>
-          <w:bCs/>
-        </w:rPr>
-      </w:pPr>
-      <w:r>
-        <w:rPr>
-          <w:b/>
-          <w:bCs/>
-        </w:rPr>
-        <w:t xml:space="preserve">          "value": "[{\"type\":\"newFile\",\"url\":\"https://nylo365addinsonazurev2.azurewebsites.net/FileHandler/NewFile\",\"availableOn\":{\"file\":{\"extensions\":[\".gfm\"]}}},{\"type\":\"open\",\"url\":\"https://nylo365addinsonazurev2.azurewebsites.net/FileHandler/open\",\"availableOn\":{\"file\":{\"extensions\":[\".gfm\"]}}},{\"type\":\"preview\",\"url\":\"https://nylo365addinsonazurev2.azurewebsites.net/FileHandler/preview\",\"availableOn\":{\"file\":{\"extensions\":[\".gfm\"]}}}]"</w:t>
-      </w:r>
-    </w:p>
-    <w:p>
-      <w:pPr>
-        <w:rPr>
-          <w:b/>
-          <w:bCs/>
-        </w:rPr>
-      </w:pPr>
-      <w:r>
-        <w:rPr>
-          <w:b/>
-          <w:bCs/>
-        </w:rPr>
-        <w:t xml:space="preserve">        }</w:t>
-      </w:r>
-    </w:p>
-    <w:p>
-      <w:pPr>
-        <w:rPr>
-          <w:b/>
-          <w:bCs/>
-        </w:rPr>
-      </w:pPr>
-      <w:r>
-        <w:rPr>
-          <w:b/>
-          <w:bCs/>
-        </w:rPr>
-        <w:t xml:space="preserve">      ]</w:t>
-      </w:r>
-    </w:p>
-    <w:p>
-      <w:pPr>
-        <w:rPr>
-          <w:b/>
-          <w:bCs/>
-        </w:rPr>
-      </w:pPr>
-      <w:r>
-        <w:rPr>
-          <w:b/>
-          <w:bCs/>
-        </w:rPr>
-        <w:t xml:space="preserve">    }</w:t>
-      </w:r>
-    </w:p>
-    <w:p>
-      <w:pPr>
-        <w:rPr>
-          <w:b/>
-          <w:bCs/>
-        </w:rPr>
-      </w:pPr>
-      <w:r>
-        <w:rPr>
-          <w:b/>
-          <w:bCs/>
-        </w:rPr>
-        <w:t xml:space="preserve">  ]</w:t>
-      </w:r>
-    </w:p>
-    <w:p>
-      <w:pPr>
-        <w:rPr>
-          <w:b/>
-          <w:bCs/>
-        </w:rPr>
-      </w:pPr>
-      <w:r>
-        <w:rPr>
-          <w:b/>
-          <w:bCs/>
-        </w:rPr>
-        <w:t>}</w:t>
-      </w:r>
-    </w:p>
-    <w:p/>
+    </w:p>
+    <w:p>
+      <w:pPr>
+        <w:spacing w:after="0" w:line="240" w:lineRule="auto"/>
+        <w:rPr>
+          <w:b/>
+          <w:bCs/>
+          <w:u w:val="single"/>
+        </w:rPr>
+      </w:pPr>
+    </w:p>
+    <w:p>
+      <w:pPr>
+        <w:spacing w:after="0" w:line="240" w:lineRule="auto"/>
+      </w:pPr>
+      <w:r>
+        <w:object w:dxaOrig="1530" w:dyaOrig="994">
+          <v:shapetype id="_x0000_t75" coordsize="21600,21600" o:spt="75" o:preferrelative="t" path="m@4@5l@4@11@9@11@9@5xe" filled="f" stroked="f">
+            <v:stroke joinstyle="miter"/>
+            <v:formulas>
+              <v:f eqn="if lineDrawn pixelLineWidth 0"/>
+              <v:f eqn="sum @0 1 0"/>
+              <v:f eqn="sum 0 0 @1"/>
+              <v:f eqn="prod @2 1 2"/>
+              <v:f eqn="prod @3 21600 pixelWidth"/>
+              <v:f eqn="prod @3 21600 pixelHeight"/>
+              <v:f eqn="sum @0 0 1"/>
+              <v:f eqn="prod @6 1 2"/>
+              <v:f eqn="prod @7 21600 pixelWidth"/>
+              <v:f eqn="sum @8 21600 0"/>
+              <v:f eqn="prod @7 21600 pixelHeight"/>
+              <v:f eqn="sum @10 21600 0"/>
+            </v:formulas>
+            <v:path o:extrusionok="f" gradientshapeok="t" o:connecttype="rect"/>
+            <o:lock v:ext="edit" aspectratio="t"/>
+          </v:shapetype>
+          <v:shape id="_x0000_i1025" type="#_x0000_t75" style="width:76.5pt;height:49.5pt" o:ole="">
+            <v:imagedata r:id="rId14" o:title=""/>
+          </v:shape>
+          <o:OLEObject Type="Embed" ProgID="Package" ShapeID="_x0000_i1025" DrawAspect="Icon" ObjectID="_1571589284" r:id="rId15"/>
+        </w:object>
+      </w:r>
+    </w:p>
+    <w:p>
+      <w:pPr>
+        <w:spacing w:after="0" w:line="240" w:lineRule="auto"/>
+      </w:pPr>
+    </w:p>
     <w:p/>
     <w:sectPr>
       <w:pgSz w:w="12240" w:h="15840"/>
@@ -3320,6 +2628,119 @@
 <file path=word/numbering.xml><?xml version="1.0" encoding="utf-8"?>
 <w:numbering xmlns:wpc="http://schemas.microsoft.com/office/word/2010/wordprocessingCanvas" xmlns:cx="http://schemas.microsoft.com/office/drawing/2014/chartex" xmlns:cx1="http://schemas.microsoft.com/office/drawing/2015/9/8/chartex" xmlns:cx2="http://schemas.microsoft.com/office/drawing/2015/10/21/chartex" xmlns:cx3="http://schemas.microsoft.com/office/drawing/2016/5/9/chartex" xmlns:cx4="http://schemas.microsoft.com/office/drawing/2016/5/10/chartex" xmlns:cx5="http://schemas.microsoft.com/office/drawing/2016/5/11/chartex" xmlns:cx6="http://schemas.microsoft.com/office/drawing/2016/5/12/chartex" xmlns:cx7="http://schemas.microsoft.com/office/drawing/2016/5/13/chartex" xmlns:cx8="http://schemas.microsoft.com/office/drawing/2016/5/14/chartex" xmlns:mc="http://schemas.openxmlformats.org/markup-compatibility/2006" xmlns:aink="http://schemas.microsoft.com/office/drawing/2016/ink" xmlns:am3d="http://schemas.microsoft.com/office/drawing/2017/model3d" xmlns:o="urn:schemas-microsoft-com:office:office" xmlns:r="http://schemas.openxmlformats.org/officeDocument/2006/relationships" xmlns:m="http://schemas.openxmlformats.org/officeDocument/2006/math" xmlns:v="urn:schemas-microsoft-com:vml" xmlns:wp14="http://schemas.microsoft.com/office/word/2010/wordprocessingDrawing" xmlns:wp="http://schemas.openxmlformats.org/drawingml/2006/wordprocessingDrawing" xmlns:w10="urn:schemas-microsoft-com:office:word" xmlns:w="http://schemas.openxmlformats.org/wordprocessingml/2006/main" xmlns:w14="http://schemas.microsoft.com/office/word/2010/wordml" xmlns:w15="http://schemas.microsoft.com/office/word/2012/wordml" xmlns:w16se="http://schemas.microsoft.com/office/word/2015/wordml/symex" xmlns:wpg="http://schemas.microsoft.com/office/word/2010/wordprocessingGroup" xmlns:wpi="http://schemas.microsoft.com/office/word/2010/wordprocessingInk" xmlns:wne="http://schemas.microsoft.com/office/word/2006/wordml" xmlns:wps="http://schemas.microsoft.com/office/word/2010/wordprocessingShape" mc:Ignorable="w14 w15 w16se wp14">
   <w:abstractNum w:abstractNumId="0" w15:restartNumberingAfterBreak="0">
+    <w:nsid w:val="014A17E4"/>
+    <w:multiLevelType w:val="hybridMultilevel"/>
+    <w:tmpl w:val="7396AA32"/>
+    <w:lvl w:ilvl="0" w:tplc="04090001">
+      <w:start w:val="1"/>
+      <w:numFmt w:val="bullet"/>
+      <w:lvlText w:val=""/>
+      <w:lvlJc w:val="left"/>
+      <w:pPr>
+        <w:ind w:left="720" w:hanging="360"/>
+      </w:pPr>
+      <w:rPr>
+        <w:rFonts w:ascii="Symbol" w:hAnsi="Symbol" w:hint="default"/>
+      </w:rPr>
+    </w:lvl>
+    <w:lvl w:ilvl="1" w:tplc="04090003" w:tentative="1">
+      <w:start w:val="1"/>
+      <w:numFmt w:val="bullet"/>
+      <w:lvlText w:val="o"/>
+      <w:lvlJc w:val="left"/>
+      <w:pPr>
+        <w:ind w:left="1440" w:hanging="360"/>
+      </w:pPr>
+      <w:rPr>
+        <w:rFonts w:ascii="Courier New" w:hAnsi="Courier New" w:cs="Courier New" w:hint="default"/>
+      </w:rPr>
+    </w:lvl>
+    <w:lvl w:ilvl="2" w:tplc="04090005" w:tentative="1">
+      <w:start w:val="1"/>
+      <w:numFmt w:val="bullet"/>
+      <w:lvlText w:val=""/>
+      <w:lvlJc w:val="left"/>
+      <w:pPr>
+        <w:ind w:left="2160" w:hanging="360"/>
+      </w:pPr>
+      <w:rPr>
+        <w:rFonts w:ascii="Wingdings" w:hAnsi="Wingdings" w:hint="default"/>
+      </w:rPr>
+    </w:lvl>
+    <w:lvl w:ilvl="3" w:tplc="04090001" w:tentative="1">
+      <w:start w:val="1"/>
+      <w:numFmt w:val="bullet"/>
+      <w:lvlText w:val=""/>
+      <w:lvlJc w:val="left"/>
+      <w:pPr>
+        <w:ind w:left="2880" w:hanging="360"/>
+      </w:pPr>
+      <w:rPr>
+        <w:rFonts w:ascii="Symbol" w:hAnsi="Symbol" w:hint="default"/>
+      </w:rPr>
+    </w:lvl>
+    <w:lvl w:ilvl="4" w:tplc="04090003" w:tentative="1">
+      <w:start w:val="1"/>
+      <w:numFmt w:val="bullet"/>
+      <w:lvlText w:val="o"/>
+      <w:lvlJc w:val="left"/>
+      <w:pPr>
+        <w:ind w:left="3600" w:hanging="360"/>
+      </w:pPr>
+      <w:rPr>
+        <w:rFonts w:ascii="Courier New" w:hAnsi="Courier New" w:cs="Courier New" w:hint="default"/>
+      </w:rPr>
+    </w:lvl>
+    <w:lvl w:ilvl="5" w:tplc="04090005" w:tentative="1">
+      <w:start w:val="1"/>
+      <w:numFmt w:val="bullet"/>
+      <w:lvlText w:val=""/>
+      <w:lvlJc w:val="left"/>
+      <w:pPr>
+        <w:ind w:left="4320" w:hanging="360"/>
+      </w:pPr>
+      <w:rPr>
+        <w:rFonts w:ascii="Wingdings" w:hAnsi="Wingdings" w:hint="default"/>
+      </w:rPr>
+    </w:lvl>
+    <w:lvl w:ilvl="6" w:tplc="04090001" w:tentative="1">
+      <w:start w:val="1"/>
+      <w:numFmt w:val="bullet"/>
+      <w:lvlText w:val=""/>
+      <w:lvlJc w:val="left"/>
+      <w:pPr>
+        <w:ind w:left="5040" w:hanging="360"/>
+      </w:pPr>
+      <w:rPr>
+        <w:rFonts w:ascii="Symbol" w:hAnsi="Symbol" w:hint="default"/>
+      </w:rPr>
+    </w:lvl>
+    <w:lvl w:ilvl="7" w:tplc="04090003" w:tentative="1">
+      <w:start w:val="1"/>
+      <w:numFmt w:val="bullet"/>
+      <w:lvlText w:val="o"/>
+      <w:lvlJc w:val="left"/>
+      <w:pPr>
+        <w:ind w:left="5760" w:hanging="360"/>
+      </w:pPr>
+      <w:rPr>
+        <w:rFonts w:ascii="Courier New" w:hAnsi="Courier New" w:cs="Courier New" w:hint="default"/>
+      </w:rPr>
+    </w:lvl>
+    <w:lvl w:ilvl="8" w:tplc="04090005" w:tentative="1">
+      <w:start w:val="1"/>
+      <w:numFmt w:val="bullet"/>
+      <w:lvlText w:val=""/>
+      <w:lvlJc w:val="left"/>
+      <w:pPr>
+        <w:ind w:left="6480" w:hanging="360"/>
+      </w:pPr>
+      <w:rPr>
+        <w:rFonts w:ascii="Wingdings" w:hAnsi="Wingdings" w:hint="default"/>
+      </w:rPr>
+    </w:lvl>
+  </w:abstractNum>
+  <w:abstractNum w:abstractNumId="1" w15:restartNumberingAfterBreak="0">
     <w:nsid w:val="04EC123C"/>
     <w:multiLevelType w:val="hybridMultilevel"/>
     <w:tmpl w:val="731A1086"/>
@@ -3432,7 +2853,7 @@
       </w:rPr>
     </w:lvl>
   </w:abstractNum>
-  <w:abstractNum w:abstractNumId="1" w15:restartNumberingAfterBreak="0">
+  <w:abstractNum w:abstractNumId="2" w15:restartNumberingAfterBreak="0">
     <w:nsid w:val="072830B3"/>
     <w:multiLevelType w:val="hybridMultilevel"/>
     <w:tmpl w:val="E5AEC844"/>
@@ -3545,7 +2966,7 @@
       </w:rPr>
     </w:lvl>
   </w:abstractNum>
-  <w:abstractNum w:abstractNumId="2" w15:restartNumberingAfterBreak="0">
+  <w:abstractNum w:abstractNumId="3" w15:restartNumberingAfterBreak="0">
     <w:nsid w:val="11343BAE"/>
     <w:multiLevelType w:val="hybridMultilevel"/>
     <w:tmpl w:val="9478508C"/>
@@ -3631,7 +3052,7 @@
       </w:pPr>
     </w:lvl>
   </w:abstractNum>
-  <w:abstractNum w:abstractNumId="3" w15:restartNumberingAfterBreak="0">
+  <w:abstractNum w:abstractNumId="4" w15:restartNumberingAfterBreak="0">
     <w:nsid w:val="13402C57"/>
     <w:multiLevelType w:val="hybridMultilevel"/>
     <w:tmpl w:val="6ADCEEF8"/>
@@ -3717,7 +3138,7 @@
       </w:pPr>
     </w:lvl>
   </w:abstractNum>
-  <w:abstractNum w:abstractNumId="4" w15:restartNumberingAfterBreak="0">
+  <w:abstractNum w:abstractNumId="5" w15:restartNumberingAfterBreak="0">
     <w:nsid w:val="13A67FBF"/>
     <w:multiLevelType w:val="hybridMultilevel"/>
     <w:tmpl w:val="64F68EB2"/>
@@ -3803,7 +3224,7 @@
       </w:pPr>
     </w:lvl>
   </w:abstractNum>
-  <w:abstractNum w:abstractNumId="5" w15:restartNumberingAfterBreak="0">
+  <w:abstractNum w:abstractNumId="6" w15:restartNumberingAfterBreak="0">
     <w:nsid w:val="19F44BFD"/>
     <w:multiLevelType w:val="hybridMultilevel"/>
     <w:tmpl w:val="FE00E5D2"/>
@@ -3889,7 +3310,7 @@
       </w:pPr>
     </w:lvl>
   </w:abstractNum>
-  <w:abstractNum w:abstractNumId="6" w15:restartNumberingAfterBreak="0">
+  <w:abstractNum w:abstractNumId="7" w15:restartNumberingAfterBreak="0">
     <w:nsid w:val="1DAD289A"/>
     <w:multiLevelType w:val="hybridMultilevel"/>
     <w:tmpl w:val="C316D486"/>
@@ -4002,7 +3423,7 @@
       </w:rPr>
     </w:lvl>
   </w:abstractNum>
-  <w:abstractNum w:abstractNumId="7" w15:restartNumberingAfterBreak="0">
+  <w:abstractNum w:abstractNumId="8" w15:restartNumberingAfterBreak="0">
     <w:nsid w:val="26845AC6"/>
     <w:multiLevelType w:val="hybridMultilevel"/>
     <w:tmpl w:val="600414C2"/>
@@ -4088,7 +3509,7 @@
       </w:pPr>
     </w:lvl>
   </w:abstractNum>
-  <w:abstractNum w:abstractNumId="8" w15:restartNumberingAfterBreak="0">
+  <w:abstractNum w:abstractNumId="9" w15:restartNumberingAfterBreak="0">
     <w:nsid w:val="341A1794"/>
     <w:multiLevelType w:val="hybridMultilevel"/>
     <w:tmpl w:val="9828A326"/>
@@ -4174,7 +3595,7 @@
       </w:pPr>
     </w:lvl>
   </w:abstractNum>
-  <w:abstractNum w:abstractNumId="9" w15:restartNumberingAfterBreak="0">
+  <w:abstractNum w:abstractNumId="10" w15:restartNumberingAfterBreak="0">
     <w:nsid w:val="52E609FB"/>
     <w:multiLevelType w:val="hybridMultilevel"/>
     <w:tmpl w:val="29B6AEF6"/>
@@ -4260,7 +3681,7 @@
       </w:pPr>
     </w:lvl>
   </w:abstractNum>
-  <w:abstractNum w:abstractNumId="10" w15:restartNumberingAfterBreak="0">
+  <w:abstractNum w:abstractNumId="11" w15:restartNumberingAfterBreak="0">
     <w:nsid w:val="5546230B"/>
     <w:multiLevelType w:val="hybridMultilevel"/>
     <w:tmpl w:val="0B04EE8A"/>
@@ -4346,7 +3767,7 @@
       </w:pPr>
     </w:lvl>
   </w:abstractNum>
-  <w:abstractNum w:abstractNumId="11" w15:restartNumberingAfterBreak="0">
+  <w:abstractNum w:abstractNumId="12" w15:restartNumberingAfterBreak="0">
     <w:nsid w:val="574364A6"/>
     <w:multiLevelType w:val="hybridMultilevel"/>
     <w:tmpl w:val="0B7E4EAA"/>
@@ -4432,7 +3853,7 @@
       </w:pPr>
     </w:lvl>
   </w:abstractNum>
-  <w:abstractNum w:abstractNumId="12" w15:restartNumberingAfterBreak="0">
+  <w:abstractNum w:abstractNumId="13" w15:restartNumberingAfterBreak="0">
     <w:nsid w:val="6180487B"/>
     <w:multiLevelType w:val="hybridMultilevel"/>
     <w:tmpl w:val="9B28BE06"/>
@@ -4518,7 +3939,7 @@
       </w:pPr>
     </w:lvl>
   </w:abstractNum>
-  <w:abstractNum w:abstractNumId="13" w15:restartNumberingAfterBreak="0">
+  <w:abstractNum w:abstractNumId="14" w15:restartNumberingAfterBreak="0">
     <w:nsid w:val="624B325B"/>
     <w:multiLevelType w:val="hybridMultilevel"/>
     <w:tmpl w:val="33103CC2"/>
@@ -4631,7 +4052,7 @@
       </w:rPr>
     </w:lvl>
   </w:abstractNum>
-  <w:abstractNum w:abstractNumId="14" w15:restartNumberingAfterBreak="0">
+  <w:abstractNum w:abstractNumId="15" w15:restartNumberingAfterBreak="0">
     <w:nsid w:val="660647FC"/>
     <w:multiLevelType w:val="hybridMultilevel"/>
     <w:tmpl w:val="AD16B96E"/>
@@ -4717,50 +4138,169 @@
       </w:pPr>
     </w:lvl>
   </w:abstractNum>
+  <w:abstractNum w:abstractNumId="16" w15:restartNumberingAfterBreak="0">
+    <w:nsid w:val="7C744F93"/>
+    <w:multiLevelType w:val="hybridMultilevel"/>
+    <w:tmpl w:val="4AEC906E"/>
+    <w:lvl w:ilvl="0" w:tplc="0409000D">
+      <w:start w:val="1"/>
+      <w:numFmt w:val="bullet"/>
+      <w:lvlText w:val=""/>
+      <w:lvlJc w:val="left"/>
+      <w:pPr>
+        <w:ind w:left="720" w:hanging="360"/>
+      </w:pPr>
+      <w:rPr>
+        <w:rFonts w:ascii="Wingdings" w:hAnsi="Wingdings" w:hint="default"/>
+      </w:rPr>
+    </w:lvl>
+    <w:lvl w:ilvl="1" w:tplc="04090003" w:tentative="1">
+      <w:start w:val="1"/>
+      <w:numFmt w:val="bullet"/>
+      <w:lvlText w:val="o"/>
+      <w:lvlJc w:val="left"/>
+      <w:pPr>
+        <w:ind w:left="1440" w:hanging="360"/>
+      </w:pPr>
+      <w:rPr>
+        <w:rFonts w:ascii="Courier New" w:hAnsi="Courier New" w:cs="Courier New" w:hint="default"/>
+      </w:rPr>
+    </w:lvl>
+    <w:lvl w:ilvl="2" w:tplc="04090005" w:tentative="1">
+      <w:start w:val="1"/>
+      <w:numFmt w:val="bullet"/>
+      <w:lvlText w:val=""/>
+      <w:lvlJc w:val="left"/>
+      <w:pPr>
+        <w:ind w:left="2160" w:hanging="360"/>
+      </w:pPr>
+      <w:rPr>
+        <w:rFonts w:ascii="Wingdings" w:hAnsi="Wingdings" w:hint="default"/>
+      </w:rPr>
+    </w:lvl>
+    <w:lvl w:ilvl="3" w:tplc="04090001" w:tentative="1">
+      <w:start w:val="1"/>
+      <w:numFmt w:val="bullet"/>
+      <w:lvlText w:val=""/>
+      <w:lvlJc w:val="left"/>
+      <w:pPr>
+        <w:ind w:left="2880" w:hanging="360"/>
+      </w:pPr>
+      <w:rPr>
+        <w:rFonts w:ascii="Symbol" w:hAnsi="Symbol" w:hint="default"/>
+      </w:rPr>
+    </w:lvl>
+    <w:lvl w:ilvl="4" w:tplc="04090003" w:tentative="1">
+      <w:start w:val="1"/>
+      <w:numFmt w:val="bullet"/>
+      <w:lvlText w:val="o"/>
+      <w:lvlJc w:val="left"/>
+      <w:pPr>
+        <w:ind w:left="3600" w:hanging="360"/>
+      </w:pPr>
+      <w:rPr>
+        <w:rFonts w:ascii="Courier New" w:hAnsi="Courier New" w:cs="Courier New" w:hint="default"/>
+      </w:rPr>
+    </w:lvl>
+    <w:lvl w:ilvl="5" w:tplc="04090005" w:tentative="1">
+      <w:start w:val="1"/>
+      <w:numFmt w:val="bullet"/>
+      <w:lvlText w:val=""/>
+      <w:lvlJc w:val="left"/>
+      <w:pPr>
+        <w:ind w:left="4320" w:hanging="360"/>
+      </w:pPr>
+      <w:rPr>
+        <w:rFonts w:ascii="Wingdings" w:hAnsi="Wingdings" w:hint="default"/>
+      </w:rPr>
+    </w:lvl>
+    <w:lvl w:ilvl="6" w:tplc="04090001" w:tentative="1">
+      <w:start w:val="1"/>
+      <w:numFmt w:val="bullet"/>
+      <w:lvlText w:val=""/>
+      <w:lvlJc w:val="left"/>
+      <w:pPr>
+        <w:ind w:left="5040" w:hanging="360"/>
+      </w:pPr>
+      <w:rPr>
+        <w:rFonts w:ascii="Symbol" w:hAnsi="Symbol" w:hint="default"/>
+      </w:rPr>
+    </w:lvl>
+    <w:lvl w:ilvl="7" w:tplc="04090003" w:tentative="1">
+      <w:start w:val="1"/>
+      <w:numFmt w:val="bullet"/>
+      <w:lvlText w:val="o"/>
+      <w:lvlJc w:val="left"/>
+      <w:pPr>
+        <w:ind w:left="5760" w:hanging="360"/>
+      </w:pPr>
+      <w:rPr>
+        <w:rFonts w:ascii="Courier New" w:hAnsi="Courier New" w:cs="Courier New" w:hint="default"/>
+      </w:rPr>
+    </w:lvl>
+    <w:lvl w:ilvl="8" w:tplc="04090005" w:tentative="1">
+      <w:start w:val="1"/>
+      <w:numFmt w:val="bullet"/>
+      <w:lvlText w:val=""/>
+      <w:lvlJc w:val="left"/>
+      <w:pPr>
+        <w:ind w:left="6480" w:hanging="360"/>
+      </w:pPr>
+      <w:rPr>
+        <w:rFonts w:ascii="Wingdings" w:hAnsi="Wingdings" w:hint="default"/>
+      </w:rPr>
+    </w:lvl>
+  </w:abstractNum>
   <w:num w:numId="1">
+    <w:abstractNumId w:val="9"/>
+  </w:num>
+  <w:num w:numId="2">
+    <w:abstractNumId w:val="11"/>
+  </w:num>
+  <w:num w:numId="3">
+    <w:abstractNumId w:val="10"/>
+  </w:num>
+  <w:num w:numId="4">
     <w:abstractNumId w:val="8"/>
   </w:num>
-  <w:num w:numId="2">
-    <w:abstractNumId w:val="10"/>
+  <w:num w:numId="5">
+    <w:abstractNumId w:val="4"/>
   </w:num>
-  <w:num w:numId="3">
-    <w:abstractNumId w:val="9"/>
+  <w:num w:numId="6">
+    <w:abstractNumId w:val="14"/>
   </w:num>
-  <w:num w:numId="4">
+  <w:num w:numId="7">
     <w:abstractNumId w:val="7"/>
   </w:num>
-  <w:num w:numId="5">
+  <w:num w:numId="8">
     <w:abstractNumId w:val="3"/>
   </w:num>
-  <w:num w:numId="6">
+  <w:num w:numId="9">
+    <w:abstractNumId w:val="15"/>
+  </w:num>
+  <w:num w:numId="10">
     <w:abstractNumId w:val="13"/>
   </w:num>
-  <w:num w:numId="7">
+  <w:num w:numId="11">
+    <w:abstractNumId w:val="1"/>
+  </w:num>
+  <w:num w:numId="12">
     <w:abstractNumId w:val="6"/>
   </w:num>
-  <w:num w:numId="8">
+  <w:num w:numId="13">
     <w:abstractNumId w:val="2"/>
   </w:num>
-  <w:num w:numId="9">
-    <w:abstractNumId w:val="14"/>
+  <w:num w:numId="14">
+    <w:abstractNumId w:val="5"/>
   </w:num>
-  <w:num w:numId="10">
+  <w:num w:numId="15">
     <w:abstractNumId w:val="12"/>
   </w:num>
-  <w:num w:numId="11">
+  <w:num w:numId="16">
     <w:abstractNumId w:val="0"/>
   </w:num>
-  <w:num w:numId="12">
-    <w:abstractNumId w:val="5"/>
-  </w:num>
-  <w:num w:numId="13">
-    <w:abstractNumId w:val="1"/>
-  </w:num>
-  <w:num w:numId="14">
-    <w:abstractNumId w:val="4"/>
-  </w:num>
-  <w:num w:numId="15">
-    <w:abstractNumId w:val="11"/>
+  <w:num w:numId="17">
+    <w:abstractNumId w:val="16"/>
   </w:num>
 </w:numbering>
 </file>
@@ -5162,6 +4702,7 @@
   <w:style w:type="paragraph" w:default="1" w:styleId="Normal">
     <w:name w:val="Normal"/>
     <w:qFormat/>
+    <w:rsid w:val="00F91084"/>
   </w:style>
   <w:style w:type="paragraph" w:styleId="Heading1">
     <w:name w:val="heading 1"/>
